--- a/randomWriting_needToIncorporate.docx
+++ b/randomWriting_needToIncorporate.docx
@@ -2,7 +2,6 @@
 <file path=word/document.xml><?xml version="1.0" encoding="utf-8"?>
 <w:document xmlns:wpc="http://schemas.microsoft.com/office/word/2010/wordprocessingCanvas" xmlns:mc="http://schemas.openxmlformats.org/markup-compatibility/2006" xmlns:o="urn:schemas-microsoft-com:office:office" xmlns:r="http://schemas.openxmlformats.org/officeDocument/2006/relationships" xmlns:m="http://schemas.openxmlformats.org/officeDocument/2006/math" xmlns:v="urn:schemas-microsoft-com:vml" xmlns:wp14="http://schemas.microsoft.com/office/word/2010/wordprocessingDrawing" xmlns:wp="http://schemas.openxmlformats.org/drawingml/2006/wordprocessingDrawing" xmlns:w10="urn:schemas-microsoft-com:office:word" xmlns:w="http://schemas.openxmlformats.org/wordprocessingml/2006/main" xmlns:w14="http://schemas.microsoft.com/office/word/2010/wordml" xmlns:w15="http://schemas.microsoft.com/office/word/2012/wordml" xmlns:wpg="http://schemas.microsoft.com/office/word/2010/wordprocessingGroup" xmlns:wpi="http://schemas.microsoft.com/office/word/2010/wordprocessingInk" xmlns:wne="http://schemas.microsoft.com/office/word/2006/wordml" xmlns:wps="http://schemas.microsoft.com/office/word/2010/wordprocessingShape" mc:Ignorable="w14 w15 wp14">
   <w:body>
-    <w:bookmarkStart w:id="0" w:name="_GoBack" w:displacedByCustomXml="next"/>
     <w:sdt>
       <w:sdtPr>
         <w:rPr>
@@ -1185,7 +1184,7 @@
           <w:szCs w:val="32"/>
         </w:rPr>
       </w:pPr>
-      <w:bookmarkStart w:id="1" w:name="_Toc505154179"/>
+      <w:bookmarkStart w:id="0" w:name="_Toc505154179"/>
       <w:r>
         <w:br w:type="page"/>
       </w:r>
@@ -1194,12 +1193,12 @@
       <w:pPr>
         <w:pStyle w:val="Heading2"/>
       </w:pPr>
-      <w:bookmarkStart w:id="2" w:name="_Toc528583581"/>
+      <w:bookmarkStart w:id="1" w:name="_Toc528583581"/>
       <w:r>
         <w:lastRenderedPageBreak/>
         <w:t>Abstract</w:t>
       </w:r>
-      <w:bookmarkEnd w:id="2"/>
+      <w:bookmarkEnd w:id="1"/>
     </w:p>
     <w:p>
       <w:pPr>
@@ -1281,13 +1280,13 @@
       <w:pPr>
         <w:pStyle w:val="Heading2"/>
       </w:pPr>
-      <w:bookmarkStart w:id="3" w:name="_Toc528583583"/>
-      <w:bookmarkEnd w:id="1"/>
+      <w:bookmarkStart w:id="2" w:name="_Toc528583583"/>
+      <w:bookmarkEnd w:id="0"/>
       <w:r>
         <w:lastRenderedPageBreak/>
         <w:t>Introduction</w:t>
       </w:r>
-      <w:bookmarkEnd w:id="3"/>
+      <w:bookmarkEnd w:id="2"/>
     </w:p>
     <w:p>
       <w:pPr>
@@ -1415,19 +1414,19 @@
         </w:rPr>
         <w:t xml:space="preserve">, the aforementioned approaches </w:t>
       </w:r>
-      <w:commentRangeStart w:id="4"/>
+      <w:commentRangeStart w:id="3"/>
       <w:r>
         <w:rPr>
           <w:rFonts w:cs="Tahoma"/>
         </w:rPr>
         <w:t xml:space="preserve">to model </w:t>
       </w:r>
-      <w:commentRangeEnd w:id="4"/>
+      <w:commentRangeEnd w:id="3"/>
       <w:r>
         <w:rPr>
           <w:rStyle w:val="CommentReference"/>
         </w:rPr>
-        <w:commentReference w:id="4"/>
+        <w:commentReference w:id="3"/>
       </w:r>
       <w:r>
         <w:rPr>
@@ -3107,445 +3106,453 @@
       <w:pPr>
         <w:pStyle w:val="Heading2"/>
       </w:pPr>
-      <w:bookmarkStart w:id="5" w:name="_Toc528583584"/>
+      <w:bookmarkStart w:id="4" w:name="_Toc528583584"/>
       <w:r>
         <w:t>Methods</w:t>
       </w:r>
+      <w:bookmarkEnd w:id="4"/>
+    </w:p>
+    <w:p>
+      <w:pPr>
+        <w:pStyle w:val="Heading3"/>
+      </w:pPr>
+      <w:bookmarkStart w:id="5" w:name="_Toc528583585"/>
+      <w:r>
+        <w:t>Study system and data</w:t>
+      </w:r>
       <w:bookmarkEnd w:id="5"/>
+      <w:r>
+        <w:t xml:space="preserve"> </w:t>
+      </w:r>
+    </w:p>
+    <w:p>
+      <w:pPr>
+        <w:rPr>
+          <w:rFonts w:cs="Tahoma"/>
+        </w:rPr>
+      </w:pPr>
+      <w:r>
+        <w:rPr>
+          <w:rFonts w:cs="Tahoma"/>
+        </w:rPr>
+        <w:t xml:space="preserve">We </w:t>
+      </w:r>
+      <w:r>
+        <w:rPr>
+          <w:rFonts w:cs="Tahoma"/>
+        </w:rPr>
+        <w:t>use paleodiatom time series from a freshwater system in North America (</w:t>
+      </w:r>
+      <w:r>
+        <w:rPr>
+          <w:rFonts w:cs="Tahoma"/>
+        </w:rPr>
+        <w:fldChar w:fldCharType="begin"/>
+      </w:r>
+      <w:r>
+        <w:rPr>
+          <w:rFonts w:cs="Tahoma"/>
+        </w:rPr>
+        <w:instrText xml:space="preserve"> ADDIN ZOTERO_ITEM CSL_CITATION {"citationID":"JkghcTcT","properties":{"formattedCitation":"(Spanbauer et al. 2014)","plainCitation":"(Spanbauer et al. 2014)","dontUpdate":true,"noteIndex":0},"citationItems":[{"id":346,"uris":["http://zotero.org/users/1567006/items/SX4X7USS"],"uri":["http://zotero.org/users/1567006/items/SX4X7USS"],"itemData":{"id":346,"type":"article-journal","title":"Prolonged Instability Prior to a Regime Shift","container-title":"PLoS ONE","page":"e108936","volume":"9","issue":"10","source":"PLoS Journals","abstract":"Regime shifts are generally defined as the point of ‘abrupt’ change in the state of a system. However, a seemingly abrupt transition can be the product of a system reorganization that has been ongoing much longer than is evident in statistical analysis of a single component of the system. Using both univariate and multivariate statistical methods, we tested a long-term high-resolution paleoecological dataset with a known change in species assemblage for a regime shift. Analysis of this dataset with Fisher Information and multivariate time series modeling showed that there was a</w:instrText>
+      </w:r>
+      <w:r>
+        <w:rPr>
+          <w:rFonts w:ascii="Cambria Math" w:hAnsi="Cambria Math" w:cs="Cambria Math"/>
+        </w:rPr>
+        <w:instrText>∼</w:instrText>
+      </w:r>
+      <w:r>
+        <w:rPr>
+          <w:rFonts w:cs="Tahoma"/>
+        </w:rPr>
+        <w:instrText xml:space="preserve">2000 year period of instability prior to the regime shift. This period of instability and the subsequent regime shift coincide with regional climate change, indicating that the system is undergoing extrinsic forcing. Paleoecological records offer a unique opportunity to test tools for the detection of thresholds and stable-states, and thus to examine the long-term stability of ecosystems over periods of multiple millennia.","URL":"http://dx.doi.org/10.1371/journal.pone.0108936","DOI":"10.1371/journal.pone.0108936","journalAbbreviation":"PLoS ONE","author":[{"family":"Spanbauer","given":"Trisha L."},{"family":"Allen","given":"Craig R."},{"family":"Angeler","given":"David G."},{"family":"Eason","given":"Tarsha"},{"family":"Fritz","given":"Sherilyn C."},{"family":"Garmestani","given":"Ahjond S."},{"family":"Nash","given":"Kirsty L."},{"family":"Stone","given":"Jeffery R."}],"issued":{"date-parts":[["2014",10,3]]},"accessed":{"date-parts":[["2015",8,17]]}}}],"schema":"https://github.com/citation-style-language/schema/raw/master/csl-citation.json"} </w:instrText>
+      </w:r>
+      <w:r>
+        <w:rPr>
+          <w:rFonts w:cs="Tahoma"/>
+        </w:rPr>
+        <w:fldChar w:fldCharType="separate"/>
+      </w:r>
+      <w:r>
+        <w:rPr>
+          <w:rFonts w:cs="Tahoma"/>
+        </w:rPr>
+        <w:t>Spanbauer et al. 2014)</w:t>
+      </w:r>
+      <w:r>
+        <w:rPr>
+          <w:rFonts w:cs="Tahoma"/>
+        </w:rPr>
+        <w:fldChar w:fldCharType="end"/>
+      </w:r>
+      <w:r>
+        <w:rPr>
+          <w:rFonts w:cs="Tahoma"/>
+        </w:rPr>
+        <w:t>. Data are collected using sediment coring methods. C</w:t>
+      </w:r>
+      <w:r>
+        <w:rPr>
+          <w:rFonts w:cs="Tahoma"/>
+        </w:rPr>
+        <w:t xml:space="preserve">ommunity profiles at various depths within </w:t>
+      </w:r>
+      <w:r>
+        <w:rPr>
+          <w:rFonts w:cs="Tahoma"/>
+        </w:rPr>
+        <w:t xml:space="preserve">sediment cores </w:t>
+      </w:r>
+      <w:r>
+        <w:rPr>
+          <w:rFonts w:cs="Tahoma"/>
+        </w:rPr>
+        <w:t>are analyzed to obtain relative abundance</w:t>
+      </w:r>
+      <w:r>
+        <w:rPr>
+          <w:rFonts w:cs="Tahoma"/>
+        </w:rPr>
+        <w:t>s</w:t>
+      </w:r>
+      <w:r>
+        <w:rPr>
+          <w:rFonts w:cs="Tahoma"/>
+        </w:rPr>
+        <w:t>.</w:t>
+      </w:r>
+      <w:r>
+        <w:rPr>
+          <w:rFonts w:cs="Tahoma"/>
+        </w:rPr>
+        <w:t xml:space="preserve"> Relative abundances at various depths within the sediment core are then related to time (years before present) using carbon dating techniques.</w:t>
+      </w:r>
+      <w:r>
+        <w:rPr>
+          <w:rFonts w:cs="Tahoma"/>
+        </w:rPr>
+        <w:t xml:space="preserve"> </w:t>
+      </w:r>
+      <w:r>
+        <w:rPr>
+          <w:rFonts w:cs="Tahoma"/>
+        </w:rPr>
+        <w:t xml:space="preserve">We last </w:t>
+      </w:r>
+      <w:r>
+        <w:rPr>
+          <w:rFonts w:cs="Tahoma"/>
+        </w:rPr>
+        <w:t>retrieved</w:t>
+      </w:r>
+      <w:r>
+        <w:rPr>
+          <w:rFonts w:cs="Tahoma"/>
+        </w:rPr>
+        <w:t xml:space="preserve"> </w:t>
+      </w:r>
+      <w:r>
+        <w:rPr>
+          <w:rFonts w:cs="Tahoma"/>
+        </w:rPr>
+        <w:t xml:space="preserve">these data </w:t>
+      </w:r>
+      <w:r>
+        <w:rPr>
+          <w:rFonts w:cs="Tahoma"/>
+        </w:rPr>
+        <w:fldChar w:fldCharType="begin"/>
+      </w:r>
+      <w:r>
+        <w:rPr>
+          <w:rFonts w:cs="Tahoma"/>
+        </w:rPr>
+        <w:instrText xml:space="preserve"> ADDIN ZOTERO_ITEM CSL_CITATION {"citationID":"IQdcDmmF","properties":{"formattedCitation":"(Spanbauer et al. 2014)","plainCitation":"(Spanbauer et al. 2014)","noteIndex":0},"citationItems":[{"id":346,"uris":["http://zotero.org/users/1567006/items/SX4X7USS"],"uri":["http://zotero.org/users/1567006/items/SX4X7USS"],"itemData":{"id":346,"type":"article-journal","title":"Prolonged Instability Prior to a Regime Shift","container-title":"PLoS ONE","page":"e108936","volume":"9","issue":"10","source":"PLoS Journals","abstract":"Regime shifts are generally defined as the point of ‘abrupt’ change in the state of a system. However, a seemingly abrupt transition can be the product of a system reorganization that has been ongoing much longer than is evident in statistical analysis of a single component of the system. Using both univariate and multivariate statistical methods, we tested a long-term high-resolution paleoecological dataset with a known change in species assemblage for a regime shift. Analysis of this dataset with Fisher Information and multivariate time series modeling showed that there was a</w:instrText>
+      </w:r>
+      <w:r>
+        <w:rPr>
+          <w:rFonts w:ascii="Cambria Math" w:hAnsi="Cambria Math" w:cs="Cambria Math"/>
+        </w:rPr>
+        <w:instrText>∼</w:instrText>
+      </w:r>
+      <w:r>
+        <w:rPr>
+          <w:rFonts w:cs="Tahoma"/>
+        </w:rPr>
+        <w:instrText xml:space="preserve">2000 year period of instability prior to the regime shift. This period of instability and the subsequent regime shift coincide with regional climate change, indicating that the system is undergoing extrinsic forcing. Paleoecological records offer a unique opportunity to test tools for the detection of thresholds and stable-states, and thus to examine the long-term stability of ecosystems over periods of multiple millennia.","URL":"http://dx.doi.org/10.1371/journal.pone.0108936","DOI":"10.1371/journal.pone.0108936","journalAbbreviation":"PLoS ONE","author":[{"family":"Spanbauer","given":"Trisha L."},{"family":"Allen","given":"Craig R."},{"family":"Angeler","given":"David G."},{"family":"Eason","given":"Tarsha"},{"family":"Fritz","given":"Sherilyn C."},{"family":"Garmestani","given":"Ahjond S."},{"family":"Nash","given":"Kirsty L."},{"family":"Stone","given":"Jeffery R."}],"issued":{"date-parts":[["2014",10,3]]},"accessed":{"date-parts":[["2015",8,17]]}}}],"schema":"https://github.com/citation-style-language/schema/raw/master/csl-citation.json"} </w:instrText>
+      </w:r>
+      <w:r>
+        <w:rPr>
+          <w:rFonts w:cs="Tahoma"/>
+        </w:rPr>
+        <w:fldChar w:fldCharType="separate"/>
+      </w:r>
+      <w:r>
+        <w:rPr>
+          <w:rFonts w:cs="Tahoma"/>
+        </w:rPr>
+        <w:t>(Spanbauer et al. 2014)</w:t>
+      </w:r>
+      <w:r>
+        <w:rPr>
+          <w:rFonts w:cs="Tahoma"/>
+        </w:rPr>
+        <w:fldChar w:fldCharType="end"/>
+      </w:r>
+      <w:r>
+        <w:rPr>
+          <w:rFonts w:cs="Tahoma"/>
+        </w:rPr>
+        <w:t xml:space="preserve"> </w:t>
+      </w:r>
+      <w:r>
+        <w:rPr>
+          <w:rFonts w:cs="Tahoma"/>
+        </w:rPr>
+        <w:t xml:space="preserve">from the publisher’s website </w:t>
+      </w:r>
+      <w:r>
+        <w:rPr>
+          <w:rFonts w:cs="Tahoma"/>
+        </w:rPr>
+        <w:t>on 15 August 2018.</w:t>
+      </w:r>
+    </w:p>
+    <w:p>
+      <w:pPr>
+        <w:rPr>
+          <w:rFonts w:cs="Tahoma"/>
+        </w:rPr>
+      </w:pPr>
     </w:p>
     <w:p>
       <w:pPr>
         <w:pStyle w:val="Heading3"/>
       </w:pPr>
-      <w:bookmarkStart w:id="6" w:name="_Toc528583585"/>
-      <w:r>
-        <w:t>Study system and data</w:t>
+      <w:bookmarkStart w:id="6" w:name="_Toc528583586"/>
+      <w:r>
+        <w:t>Distance traveled</w:t>
+      </w:r>
+      <w:r>
+        <w:t xml:space="preserve"> </w:t>
+      </w:r>
+      <w:r>
+        <w:t>metric</w:t>
+      </w:r>
+      <w:r>
+        <w:t>s</w:t>
       </w:r>
       <w:bookmarkEnd w:id="6"/>
-      <w:r>
+    </w:p>
+    <w:p>
+      <w:pPr>
+        <w:rPr>
+          <w:rFonts w:cs="Tahoma"/>
+        </w:rPr>
+      </w:pPr>
+      <w:r>
+        <w:rPr>
+          <w:rFonts w:cs="Tahoma"/>
+        </w:rPr>
+        <w:t>We propose a metric, referred to here as ‘distance traveled’, as dimension reduction technique and potential ecological regime shift detection method (</w:t>
+      </w:r>
+      <w:r>
+        <w:rPr>
+          <w:rFonts w:cs="Tahoma"/>
+        </w:rPr>
+        <w:t>DM</w:t>
+      </w:r>
+      <w:r>
+        <w:rPr>
+          <w:rFonts w:cs="Tahoma"/>
+        </w:rPr>
+        <w:t xml:space="preserve">). Although this metric was first introduced into the relevant literature by </w:t>
+      </w:r>
+      <w:r>
+        <w:rPr>
+          <w:rFonts w:cs="Tahoma"/>
+        </w:rPr>
+        <w:fldChar w:fldCharType="begin"/>
+      </w:r>
+      <w:r>
+        <w:rPr>
+          <w:rFonts w:cs="Tahoma"/>
+        </w:rPr>
+        <w:instrText xml:space="preserve"> ADDIN ZOTERO_ITEM CSL_CITATION {"citationID":"NTUdOT8s","properties":{"formattedCitation":"(Cabezas and Fath 2002)","plainCitation":"(Cabezas and Fath 2002)","dontUpdate":true,"noteIndex":0},"citationItems":[{"id":2813,"uris":["http://zotero.org/users/1567006/items/R2GGT9DK"],"uri":["http://zotero.org/users/1567006/items/R2GGT9DK"],"itemData":{"id":2813,"type":"article-journal","title":"Towards a theory of sustainable systems","container-title":"Fluid Phase Equilibria","collection-title":"Proceedings of the Ninth International Conference on Properties and Phase Equilibria for Product and Process Design","page":"3-14","volume":"194","issue":"Supplement C","source":"ScienceDirect","abstract":"While there is tremendous interest in sustainability, a fundamental theory of sustainability does not exist. We present our efforts at constructing a theory from Information Theory and Ecological Models. We discuss the state of complex systems that incorporate ecological and other components in terms of dynamic behavior in a phase space defined by the system state variables. From sampling the system trajectory, a distribution function for the probability of observing the system in a given state is constructed, and an expression for the Fisher information is derived. Fisher information is the maximum amount of information available from a set of observations, in this case, states of the system. Fisher information is a function of the variability of the observations such that low variability leads to high Fisher information and high variability leads to low Fisher information. Systems in stable dynamic states have constant Fisher information. Systems losing organization migrate toward higher variability and lose Fisher information. Self-organizing systems decrease their variability and acquire Fisher information. These considerations lead us to propose a sustainability hypothesis: “sustainable systems do not lose or gain Fisher information over time.” We illustrate these concepts using simulated ecological systems in stable and unstable states, and we discuss the underlying dynamics.","URL":"http://www.sciencedirect.com/science/article/pii/S037838120100677X","DOI":"10.1016/S0378-3812(01)00677-X","ISSN":"0378-3812","note":"00082","journalAbbreviation":"Fluid Phase Equilibria","author":[{"family":"Cabezas","given":"Heriberto"},{"family":"Fath","given":"Brian D."}],"issued":{"date-parts":[["2002",3,30]]}}}],"schema":"https://github.com/citation-style-language/schema/raw/master/csl-citation.json"} </w:instrText>
+      </w:r>
+      <w:r>
+        <w:rPr>
+          <w:rFonts w:cs="Tahoma"/>
+        </w:rPr>
+        <w:fldChar w:fldCharType="separate"/>
+      </w:r>
+      <w:r>
+        <w:rPr>
+          <w:rFonts w:cs="Tahoma"/>
+        </w:rPr>
+        <w:t xml:space="preserve">Cabezas and Fath </w:t>
+      </w:r>
+      <w:r>
+        <w:rPr>
+          <w:rFonts w:cs="Tahoma"/>
+        </w:rPr>
+        <w:t>(</w:t>
+      </w:r>
+      <w:r>
+        <w:rPr>
+          <w:rFonts w:cs="Tahoma"/>
+        </w:rPr>
+        <w:t>2002)</w:t>
+      </w:r>
+      <w:r>
+        <w:rPr>
+          <w:rFonts w:cs="Tahoma"/>
+        </w:rPr>
+        <w:fldChar w:fldCharType="end"/>
+      </w:r>
+      <w:r>
+        <w:rPr>
+          <w:rFonts w:cs="Tahoma"/>
+        </w:rPr>
+        <w:t xml:space="preserve"> as a step required for calculating their variant of Fisher Information. We refer the reader to </w:t>
+      </w:r>
+      <w:r>
+        <w:rPr>
+          <w:rFonts w:cs="Tahoma"/>
+        </w:rPr>
+        <w:fldChar w:fldCharType="begin"/>
+      </w:r>
+      <w:r>
+        <w:rPr>
+          <w:rFonts w:cs="Tahoma"/>
+        </w:rPr>
+        <w:instrText xml:space="preserve"> ADDIN ZOTERO_ITEM CSL_CITATION {"citationID":"7cP217th","properties":{"formattedCitation":"(Cabezas and Fath 2002)","plainCitation":"(Cabezas and Fath 2002)","dontUpdate":true,"noteIndex":0},"citationItems":[{"id":2813,"uris":["http://zotero.org/users/1567006/items/R2GGT9DK"],"uri":["http://zotero.org/users/1567006/items/R2GGT9DK"],"itemData":{"id":2813,"type":"article-journal","title":"Towards a theory of sustainable systems","container-title":"Fluid Phase Equilibria","collection-title":"Proceedings of the Ninth International Conference on Properties and Phase Equilibria for Product and Process Design","page":"3-14","volume":"194","issue":"Supplement C","source":"ScienceDirect","abstract":"While there is tremendous interest in sustainability, a fundamental theory of sustainability does not exist. We present our efforts at constructing a theory from Information Theory and Ecological Models. We discuss the state of complex systems that incorporate ecological and other components in terms of dynamic behavior in a phase space defined by the system state variables. From sampling the system trajectory, a distribution function for the probability of observing the system in a given state is constructed, and an expression for the Fisher information is derived. Fisher information is the maximum amount of information available from a set of observations, in this case, states of the system. Fisher information is a function of the variability of the observations such that low variability leads to high Fisher information and high variability leads to low Fisher information. Systems in stable dynamic states have constant Fisher information. Systems losing organization migrate toward higher variability and lose Fisher information. Self-organizing systems decrease their variability and acquire Fisher information. These considerations lead us to propose a sustainability hypothesis: “sustainable systems do not lose or gain Fisher information over time.” We illustrate these concepts using simulated ecological systems in stable and unstable states, and we discuss the underlying dynamics.","URL":"http://www.sciencedirect.com/science/article/pii/S037838120100677X","DOI":"10.1016/S0378-3812(01)00677-X","ISSN":"0378-3812","note":"00082","journalAbbreviation":"Fluid Phase Equilibria","author":[{"family":"Cabezas","given":"Heriberto"},{"family":"Fath","given":"Brian D."}],"issued":{"date-parts":[["2002",3,30]]}}}],"schema":"https://github.com/citation-style-language/schema/raw/master/csl-citation.json"} </w:instrText>
+      </w:r>
+      <w:r>
+        <w:rPr>
+          <w:rFonts w:cs="Tahoma"/>
+        </w:rPr>
+        <w:fldChar w:fldCharType="separate"/>
+      </w:r>
+      <w:r>
+        <w:rPr>
+          <w:rFonts w:cs="Tahoma"/>
+        </w:rPr>
+        <w:t xml:space="preserve">Cabezas and Fath </w:t>
+      </w:r>
+      <w:r>
+        <w:rPr>
+          <w:rFonts w:cs="Tahoma"/>
+        </w:rPr>
+        <w:t>(</w:t>
+      </w:r>
+      <w:r>
+        <w:rPr>
+          <w:rFonts w:cs="Tahoma"/>
+        </w:rPr>
+        <w:t>2002)</w:t>
+      </w:r>
+      <w:r>
+        <w:rPr>
+          <w:rFonts w:cs="Tahoma"/>
+        </w:rPr>
+        <w:fldChar w:fldCharType="end"/>
+      </w:r>
+      <w:r>
+        <w:rPr>
+          <w:rFonts w:cs="Tahoma"/>
+        </w:rPr>
+        <w:t xml:space="preserve"> and </w:t>
+      </w:r>
+      <w:r>
+        <w:rPr>
+          <w:rFonts w:cs="Tahoma"/>
+        </w:rPr>
+        <w:fldChar w:fldCharType="begin"/>
+      </w:r>
+      <w:r>
+        <w:rPr>
+          <w:rFonts w:cs="Tahoma"/>
+        </w:rPr>
+        <w:instrText xml:space="preserve"> ADDIN ZOTERO_ITEM CSL_CITATION {"citationID":"HoqxRUZR","properties":{"formattedCitation":"(Fath and Cabezas 2004)","plainCitation":"(Fath and Cabezas 2004)","noteIndex":0},"citationItems":[{"id":216,"uris":["http://zotero.org/users/1567006/items/GK8WQKZ5"],"uri":["http://zotero.org/users/1567006/items/GK8WQKZ5"],"itemData":{"id":216,"type":"article-journal","title":"Exergy and Fisher Information as ecological indices","container-title":"Ecological Modelling","collection-title":"Lugano aftermath and contemporary advances in Ecological Modelling: Selected materials from the IEMSS 2002 conference","page":"25-35","volume":"174","issue":"1–2","source":"ScienceDirect","abstract":"Ecological indices are used to provide summary information about a particular aspect of ecosystem behavior. Many such indices have been proposed and here we investigate two: exergy and Fisher Information. Exergy, a thermodynamically based index, is a measure of the maximum amount of useable work that can be extracted when a system is brought into equilibrium with a reference state. The measure for exergy used herein, also includes a factor to weigh the “complexity” of the ecological species. Fisher Information is an old statistical measure that has recently been applied as a way to detect change in system regime and as a measure of system order. These two indices are compared on a 10-compartment food web model undergoing five different perturbation scenarios. This food web model, although simple, allows for some interesting insight into the two indices. The results show that generally, although not always, exergy and Fisher Information respond differently, such that when one increases due to a perturbation the other decreases and vice versa. We provide a discussion as to the usefulness of these metrics as ecological indices and as their potential use as ecological goal functions in light of these findings.","URL":"http://www.sciencedirect.com/science/article/pii/S0304380003005660","DOI":"10.1016/j.ecolmodel.2003.12.045","ISSN":"0304-3800","journalAbbreviation":"Ecological Modelling","author":[{"family":"Fath","given":"Brian D."},{"family":"Cabezas","given":"Heriberto"}],"issued":{"date-parts":[["2004",5,1]]},"accessed":{"date-parts":[["2016",1,12]]}}}],"schema":"https://github.com/citation-style-language/schema/raw/master/csl-citation.json"} </w:instrText>
+      </w:r>
+      <w:r>
+        <w:rPr>
+          <w:rFonts w:cs="Tahoma"/>
+        </w:rPr>
+        <w:fldChar w:fldCharType="separate"/>
+      </w:r>
+      <w:r>
+        <w:rPr>
+          <w:rFonts w:cs="Tahoma"/>
+        </w:rPr>
+        <w:t xml:space="preserve">Fath and Cabezas </w:t>
+      </w:r>
+      <w:r>
+        <w:rPr>
+          <w:rFonts w:cs="Tahoma"/>
+        </w:rPr>
+        <w:t>(</w:t>
+      </w:r>
+      <w:r>
+        <w:rPr>
+          <w:rFonts w:cs="Tahoma"/>
+        </w:rPr>
+        <w:t>2004)</w:t>
+      </w:r>
+      <w:r>
+        <w:rPr>
+          <w:rFonts w:cs="Tahoma"/>
+        </w:rPr>
+        <w:fldChar w:fldCharType="end"/>
+      </w:r>
+      <w:r>
+        <w:rPr>
+          <w:rFonts w:cs="Tahoma"/>
+        </w:rPr>
+        <w:t xml:space="preserve"> as primary references for the distance metric. The distance traveled is simply calculated as the cumulative sum of the sum of squares of variable values over time. We describe this calculation in a few steps below. </w:t>
+      </w:r>
+    </w:p>
+    <w:p>
+      <w:pPr>
+        <w:rPr>
+          <w:rFonts w:cs="Tahoma"/>
+        </w:rPr>
+      </w:pPr>
+    </w:p>
+    <w:p>
+      <w:pPr>
+        <w:rPr>
+          <w:rFonts w:eastAsiaTheme="minorEastAsia" w:cs="Tahoma"/>
+        </w:rPr>
+      </w:pPr>
+      <w:r>
+        <w:rPr>
+          <w:rFonts w:cs="Tahoma"/>
+          <w:b/>
+        </w:rPr>
+        <w:t>Distance traveled.</w:t>
+      </w:r>
+      <w:r>
+        <w:rPr>
+          <w:rFonts w:cs="Tahoma"/>
+        </w:rPr>
         <w:t xml:space="preserve"> </w:t>
       </w:r>
-    </w:p>
-    <w:p>
-      <w:pPr>
-        <w:rPr>
-          <w:rFonts w:cs="Tahoma"/>
-        </w:rPr>
-      </w:pPr>
-      <w:r>
-        <w:rPr>
-          <w:rFonts w:cs="Tahoma"/>
-        </w:rPr>
-        <w:t xml:space="preserve">We </w:t>
-      </w:r>
-      <w:r>
-        <w:rPr>
-          <w:rFonts w:cs="Tahoma"/>
-        </w:rPr>
-        <w:t>use paleodiatom time series from a freshwater system in North America (</w:t>
-      </w:r>
-      <w:r>
-        <w:rPr>
-          <w:rFonts w:cs="Tahoma"/>
-        </w:rPr>
-        <w:fldChar w:fldCharType="begin"/>
-      </w:r>
-      <w:r>
-        <w:rPr>
-          <w:rFonts w:cs="Tahoma"/>
-        </w:rPr>
-        <w:instrText xml:space="preserve"> ADDIN ZOTERO_ITEM CSL_CITATION {"citationID":"JkghcTcT","properties":{"formattedCitation":"(Spanbauer et al. 2014)","plainCitation":"(Spanbauer et al. 2014)","dontUpdate":true,"noteIndex":0},"citationItems":[{"id":346,"uris":["http://zotero.org/users/1567006/items/SX4X7USS"],"uri":["http://zotero.org/users/1567006/items/SX4X7USS"],"itemData":{"id":346,"type":"article-journal","title":"Prolonged Instability Prior to a Regime Shift","container-title":"PLoS ONE","page":"e108936","volume":"9","issue":"10","source":"PLoS Journals","abstract":"Regime shifts are generally defined as the point of ‘abrupt’ change in the state of a system. However, a seemingly abrupt transition can be the product of a system reorganization that has been ongoing much longer than is evident in statistical analysis of a single component of the system. Using both univariate and multivariate statistical methods, we tested a long-term high-resolution paleoecological dataset with a known change in species assemblage for a regime shift. Analysis of this dataset with Fisher Information and multivariate time series modeling showed that there was a</w:instrText>
-      </w:r>
-      <w:r>
-        <w:rPr>
-          <w:rFonts w:ascii="Cambria Math" w:hAnsi="Cambria Math" w:cs="Cambria Math"/>
-        </w:rPr>
-        <w:instrText>∼</w:instrText>
-      </w:r>
-      <w:r>
-        <w:rPr>
-          <w:rFonts w:cs="Tahoma"/>
-        </w:rPr>
-        <w:instrText xml:space="preserve">2000 year period of instability prior to the regime shift. This period of instability and the subsequent regime shift coincide with regional climate change, indicating that the system is undergoing extrinsic forcing. Paleoecological records offer a unique opportunity to test tools for the detection of thresholds and stable-states, and thus to examine the long-term stability of ecosystems over periods of multiple millennia.","URL":"http://dx.doi.org/10.1371/journal.pone.0108936","DOI":"10.1371/journal.pone.0108936","journalAbbreviation":"PLoS ONE","author":[{"family":"Spanbauer","given":"Trisha L."},{"family":"Allen","given":"Craig R."},{"family":"Angeler","given":"David G."},{"family":"Eason","given":"Tarsha"},{"family":"Fritz","given":"Sherilyn C."},{"family":"Garmestani","given":"Ahjond S."},{"family":"Nash","given":"Kirsty L."},{"family":"Stone","given":"Jeffery R."}],"issued":{"date-parts":[["2014",10,3]]},"accessed":{"date-parts":[["2015",8,17]]}}}],"schema":"https://github.com/citation-style-language/schema/raw/master/csl-citation.json"} </w:instrText>
-      </w:r>
-      <w:r>
-        <w:rPr>
-          <w:rFonts w:cs="Tahoma"/>
-        </w:rPr>
-        <w:fldChar w:fldCharType="separate"/>
-      </w:r>
-      <w:r>
-        <w:rPr>
-          <w:rFonts w:cs="Tahoma"/>
-        </w:rPr>
-        <w:t>Spanbauer et al. 2014)</w:t>
-      </w:r>
-      <w:r>
-        <w:rPr>
-          <w:rFonts w:cs="Tahoma"/>
-        </w:rPr>
-        <w:fldChar w:fldCharType="end"/>
-      </w:r>
-      <w:r>
-        <w:rPr>
-          <w:rFonts w:cs="Tahoma"/>
-        </w:rPr>
-        <w:t>. Data are collected using sediment coring methods. C</w:t>
-      </w:r>
-      <w:r>
-        <w:rPr>
-          <w:rFonts w:cs="Tahoma"/>
-        </w:rPr>
-        <w:t xml:space="preserve">ommunity profiles at various depths within </w:t>
-      </w:r>
-      <w:r>
-        <w:rPr>
-          <w:rFonts w:cs="Tahoma"/>
-        </w:rPr>
-        <w:t xml:space="preserve">sediment cores </w:t>
-      </w:r>
-      <w:r>
-        <w:rPr>
-          <w:rFonts w:cs="Tahoma"/>
-        </w:rPr>
-        <w:t>are analyzed to obtain relative abundance</w:t>
-      </w:r>
-      <w:r>
-        <w:rPr>
-          <w:rFonts w:cs="Tahoma"/>
-        </w:rPr>
-        <w:t>s</w:t>
-      </w:r>
-      <w:r>
-        <w:rPr>
-          <w:rFonts w:cs="Tahoma"/>
-        </w:rPr>
-        <w:t>.</w:t>
-      </w:r>
-      <w:r>
-        <w:rPr>
-          <w:rFonts w:cs="Tahoma"/>
-        </w:rPr>
-        <w:t xml:space="preserve"> Relative abundances at various depths within the sediment core are then related to time (years before present) using carbon dating techniques.</w:t>
-      </w:r>
-      <w:r>
-        <w:rPr>
-          <w:rFonts w:cs="Tahoma"/>
-        </w:rPr>
-        <w:t xml:space="preserve"> </w:t>
-      </w:r>
-      <w:r>
-        <w:rPr>
-          <w:rFonts w:cs="Tahoma"/>
-        </w:rPr>
-        <w:t xml:space="preserve">We last </w:t>
-      </w:r>
-      <w:r>
-        <w:rPr>
-          <w:rFonts w:cs="Tahoma"/>
-        </w:rPr>
-        <w:t>retrieved</w:t>
-      </w:r>
-      <w:r>
-        <w:rPr>
-          <w:rFonts w:cs="Tahoma"/>
-        </w:rPr>
-        <w:t xml:space="preserve"> </w:t>
-      </w:r>
-      <w:r>
-        <w:rPr>
-          <w:rFonts w:cs="Tahoma"/>
-        </w:rPr>
-        <w:t xml:space="preserve">these data </w:t>
-      </w:r>
-      <w:r>
-        <w:rPr>
-          <w:rFonts w:cs="Tahoma"/>
-        </w:rPr>
-        <w:fldChar w:fldCharType="begin"/>
-      </w:r>
-      <w:r>
-        <w:rPr>
-          <w:rFonts w:cs="Tahoma"/>
-        </w:rPr>
-        <w:instrText xml:space="preserve"> ADDIN ZOTERO_ITEM CSL_CITATION {"citationID":"IQdcDmmF","properties":{"formattedCitation":"(Spanbauer et al. 2014)","plainCitation":"(Spanbauer et al. 2014)","noteIndex":0},"citationItems":[{"id":346,"uris":["http://zotero.org/users/1567006/items/SX4X7USS"],"uri":["http://zotero.org/users/1567006/items/SX4X7USS"],"itemData":{"id":346,"type":"article-journal","title":"Prolonged Instability Prior to a Regime Shift","container-title":"PLoS ONE","page":"e108936","volume":"9","issue":"10","source":"PLoS Journals","abstract":"Regime shifts are generally defined as the point of ‘abrupt’ change in the state of a system. However, a seemingly abrupt transition can be the product of a system reorganization that has been ongoing much longer than is evident in statistical analysis of a single component of the system. Using both univariate and multivariate statistical methods, we tested a long-term high-resolution paleoecological dataset with a known change in species assemblage for a regime shift. Analysis of this dataset with Fisher Information and multivariate time series modeling showed that there was a</w:instrText>
-      </w:r>
-      <w:r>
-        <w:rPr>
-          <w:rFonts w:ascii="Cambria Math" w:hAnsi="Cambria Math" w:cs="Cambria Math"/>
-        </w:rPr>
-        <w:instrText>∼</w:instrText>
-      </w:r>
-      <w:r>
-        <w:rPr>
-          <w:rFonts w:cs="Tahoma"/>
-        </w:rPr>
-        <w:instrText xml:space="preserve">2000 year period of instability prior to the regime shift. This period of instability and the subsequent regime shift coincide with regional climate change, indicating that the system is undergoing extrinsic forcing. Paleoecological records offer a unique opportunity to test tools for the detection of thresholds and stable-states, and thus to examine the long-term stability of ecosystems over periods of multiple millennia.","URL":"http://dx.doi.org/10.1371/journal.pone.0108936","DOI":"10.1371/journal.pone.0108936","journalAbbreviation":"PLoS ONE","author":[{"family":"Spanbauer","given":"Trisha L."},{"family":"Allen","given":"Craig R."},{"family":"Angeler","given":"David G."},{"family":"Eason","given":"Tarsha"},{"family":"Fritz","given":"Sherilyn C."},{"family":"Garmestani","given":"Ahjond S."},{"family":"Nash","given":"Kirsty L."},{"family":"Stone","given":"Jeffery R."}],"issued":{"date-parts":[["2014",10,3]]},"accessed":{"date-parts":[["2015",8,17]]}}}],"schema":"https://github.com/citation-style-language/schema/raw/master/csl-citation.json"} </w:instrText>
-      </w:r>
-      <w:r>
-        <w:rPr>
-          <w:rFonts w:cs="Tahoma"/>
-        </w:rPr>
-        <w:fldChar w:fldCharType="separate"/>
-      </w:r>
-      <w:r>
-        <w:rPr>
-          <w:rFonts w:cs="Tahoma"/>
-        </w:rPr>
-        <w:t>(Spanbauer et al. 2014)</w:t>
-      </w:r>
-      <w:r>
-        <w:rPr>
-          <w:rFonts w:cs="Tahoma"/>
-        </w:rPr>
-        <w:fldChar w:fldCharType="end"/>
-      </w:r>
-      <w:r>
-        <w:rPr>
-          <w:rFonts w:cs="Tahoma"/>
-        </w:rPr>
-        <w:t xml:space="preserve"> </w:t>
-      </w:r>
-      <w:r>
-        <w:rPr>
-          <w:rFonts w:cs="Tahoma"/>
-        </w:rPr>
-        <w:t xml:space="preserve">from the publisher’s website </w:t>
-      </w:r>
-      <w:r>
-        <w:rPr>
-          <w:rFonts w:cs="Tahoma"/>
-        </w:rPr>
-        <w:t>on 15 August 2018.</w:t>
-      </w:r>
-    </w:p>
-    <w:p>
-      <w:pPr>
-        <w:rPr>
-          <w:rFonts w:cs="Tahoma"/>
-        </w:rPr>
-      </w:pPr>
-    </w:p>
-    <w:p>
-      <w:pPr>
-        <w:pStyle w:val="Heading3"/>
-      </w:pPr>
-      <w:bookmarkStart w:id="7" w:name="_Toc528583586"/>
-      <w:r>
-        <w:t>Distance traveled</w:t>
-      </w:r>
-      <w:r>
-        <w:t xml:space="preserve"> </w:t>
-      </w:r>
-      <w:r>
-        <w:t>metric</w:t>
-      </w:r>
-      <w:r>
-        <w:t>s</w:t>
-      </w:r>
-      <w:bookmarkEnd w:id="7"/>
-    </w:p>
-    <w:p>
-      <w:pPr>
-        <w:rPr>
-          <w:rFonts w:cs="Tahoma"/>
-        </w:rPr>
-      </w:pPr>
-      <w:r>
-        <w:rPr>
-          <w:rFonts w:cs="Tahoma"/>
-        </w:rPr>
-        <w:t>We propose a metric, referred to here as ‘distance traveled’, as dimension reduction technique and potential ecological regime shift detection method (</w:t>
-      </w:r>
-      <w:r>
-        <w:rPr>
-          <w:rFonts w:cs="Tahoma"/>
-        </w:rPr>
-        <w:t>DM</w:t>
-      </w:r>
-      <w:r>
-        <w:rPr>
-          <w:rFonts w:cs="Tahoma"/>
-        </w:rPr>
-        <w:t xml:space="preserve">). Although this metric was first introduced into the relevant literature by </w:t>
-      </w:r>
-      <w:r>
-        <w:rPr>
-          <w:rFonts w:cs="Tahoma"/>
-        </w:rPr>
-        <w:fldChar w:fldCharType="begin"/>
-      </w:r>
-      <w:r>
-        <w:rPr>
-          <w:rFonts w:cs="Tahoma"/>
-        </w:rPr>
-        <w:instrText xml:space="preserve"> ADDIN ZOTERO_ITEM CSL_CITATION {"citationID":"NTUdOT8s","properties":{"formattedCitation":"(Cabezas and Fath 2002)","plainCitation":"(Cabezas and Fath 2002)","dontUpdate":true,"noteIndex":0},"citationItems":[{"id":2813,"uris":["http://zotero.org/users/1567006/items/R2GGT9DK"],"uri":["http://zotero.org/users/1567006/items/R2GGT9DK"],"itemData":{"id":2813,"type":"article-journal","title":"Towards a theory of sustainable systems","container-title":"Fluid Phase Equilibria","collection-title":"Proceedings of the Ninth International Conference on Properties and Phase Equilibria for Product and Process Design","page":"3-14","volume":"194","issue":"Supplement C","source":"ScienceDirect","abstract":"While there is tremendous interest in sustainability, a fundamental theory of sustainability does not exist. We present our efforts at constructing a theory from Information Theory and Ecological Models. We discuss the state of complex systems that incorporate ecological and other components in terms of dynamic behavior in a phase space defined by the system state variables. From sampling the system trajectory, a distribution function for the probability of observing the system in a given state is constructed, and an expression for the Fisher information is derived. Fisher information is the maximum amount of information available from a set of observations, in this case, states of the system. Fisher information is a function of the variability of the observations such that low variability leads to high Fisher information and high variability leads to low Fisher information. Systems in stable dynamic states have constant Fisher information. Systems losing organization migrate toward higher variability and lose Fisher information. Self-organizing systems decrease their variability and acquire Fisher information. These considerations lead us to propose a sustainability hypothesis: “sustainable systems do not lose or gain Fisher information over time.” We illustrate these concepts using simulated ecological systems in stable and unstable states, and we discuss the underlying dynamics.","URL":"http://www.sciencedirect.com/science/article/pii/S037838120100677X","DOI":"10.1016/S0378-3812(01)00677-X","ISSN":"0378-3812","note":"00082","journalAbbreviation":"Fluid Phase Equilibria","author":[{"family":"Cabezas","given":"Heriberto"},{"family":"Fath","given":"Brian D."}],"issued":{"date-parts":[["2002",3,30]]}}}],"schema":"https://github.com/citation-style-language/schema/raw/master/csl-citation.json"} </w:instrText>
-      </w:r>
-      <w:r>
-        <w:rPr>
-          <w:rFonts w:cs="Tahoma"/>
-        </w:rPr>
-        <w:fldChar w:fldCharType="separate"/>
-      </w:r>
-      <w:r>
-        <w:rPr>
-          <w:rFonts w:cs="Tahoma"/>
-        </w:rPr>
-        <w:t xml:space="preserve">Cabezas and Fath </w:t>
-      </w:r>
-      <w:r>
-        <w:rPr>
-          <w:rFonts w:cs="Tahoma"/>
-        </w:rPr>
-        <w:t>(</w:t>
-      </w:r>
-      <w:r>
-        <w:rPr>
-          <w:rFonts w:cs="Tahoma"/>
-        </w:rPr>
-        <w:t>2002)</w:t>
-      </w:r>
-      <w:r>
-        <w:rPr>
-          <w:rFonts w:cs="Tahoma"/>
-        </w:rPr>
-        <w:fldChar w:fldCharType="end"/>
-      </w:r>
-      <w:r>
-        <w:rPr>
-          <w:rFonts w:cs="Tahoma"/>
-        </w:rPr>
-        <w:t xml:space="preserve"> as a step required for calculating their variant of Fisher Information. We refer the reader to </w:t>
-      </w:r>
-      <w:r>
-        <w:rPr>
-          <w:rFonts w:cs="Tahoma"/>
-        </w:rPr>
-        <w:fldChar w:fldCharType="begin"/>
-      </w:r>
-      <w:r>
-        <w:rPr>
-          <w:rFonts w:cs="Tahoma"/>
-        </w:rPr>
-        <w:instrText xml:space="preserve"> ADDIN ZOTERO_ITEM CSL_CITATION {"citationID":"7cP217th","properties":{"formattedCitation":"(Cabezas and Fath 2002)","plainCitation":"(Cabezas and Fath 2002)","dontUpdate":true,"noteIndex":0},"citationItems":[{"id":2813,"uris":["http://zotero.org/users/1567006/items/R2GGT9DK"],"uri":["http://zotero.org/users/1567006/items/R2GGT9DK"],"itemData":{"id":2813,"type":"article-journal","title":"Towards a theory of sustainable systems","container-title":"Fluid Phase Equilibria","collection-title":"Proceedings of the Ninth International Conference on Properties and Phase Equilibria for Product and Process Design","page":"3-14","volume":"194","issue":"Supplement C","source":"ScienceDirect","abstract":"While there is tremendous interest in sustainability, a fundamental theory of sustainability does not exist. We present our efforts at constructing a theory from Information Theory and Ecological Models. We discuss the state of complex systems that incorporate ecological and other components in terms of dynamic behavior in a phase space defined by the system state variables. From sampling the system trajectory, a distribution function for the probability of observing the system in a given state is constructed, and an expression for the Fisher information is derived. Fisher information is the maximum amount of information available from a set of observations, in this case, states of the system. Fisher information is a function of the variability of the observations such that low variability leads to high Fisher information and high variability leads to low Fisher information. Systems in stable dynamic states have constant Fisher information. Systems losing organization migrate toward higher variability and lose Fisher information. Self-organizing systems decrease their variability and acquire Fisher information. These considerations lead us to propose a sustainability hypothesis: “sustainable systems do not lose or gain Fisher information over time.” We illustrate these concepts using simulated ecological systems in stable and unstable states, and we discuss the underlying dynamics.","URL":"http://www.sciencedirect.com/science/article/pii/S037838120100677X","DOI":"10.1016/S0378-3812(01)00677-X","ISSN":"0378-3812","note":"00082","journalAbbreviation":"Fluid Phase Equilibria","author":[{"family":"Cabezas","given":"Heriberto"},{"family":"Fath","given":"Brian D."}],"issued":{"date-parts":[["2002",3,30]]}}}],"schema":"https://github.com/citation-style-language/schema/raw/master/csl-citation.json"} </w:instrText>
-      </w:r>
-      <w:r>
-        <w:rPr>
-          <w:rFonts w:cs="Tahoma"/>
-        </w:rPr>
-        <w:fldChar w:fldCharType="separate"/>
-      </w:r>
-      <w:r>
-        <w:rPr>
-          <w:rFonts w:cs="Tahoma"/>
-        </w:rPr>
-        <w:t xml:space="preserve">Cabezas and Fath </w:t>
-      </w:r>
-      <w:r>
-        <w:rPr>
-          <w:rFonts w:cs="Tahoma"/>
-        </w:rPr>
-        <w:t>(</w:t>
-      </w:r>
-      <w:r>
-        <w:rPr>
-          <w:rFonts w:cs="Tahoma"/>
-        </w:rPr>
-        <w:t>2002)</w:t>
-      </w:r>
-      <w:r>
-        <w:rPr>
-          <w:rFonts w:cs="Tahoma"/>
-        </w:rPr>
-        <w:fldChar w:fldCharType="end"/>
-      </w:r>
-      <w:r>
-        <w:rPr>
-          <w:rFonts w:cs="Tahoma"/>
-        </w:rPr>
-        <w:t xml:space="preserve"> and </w:t>
-      </w:r>
-      <w:r>
-        <w:rPr>
-          <w:rFonts w:cs="Tahoma"/>
-        </w:rPr>
-        <w:fldChar w:fldCharType="begin"/>
-      </w:r>
-      <w:r>
-        <w:rPr>
-          <w:rFonts w:cs="Tahoma"/>
-        </w:rPr>
-        <w:instrText xml:space="preserve"> ADDIN ZOTERO_ITEM CSL_CITATION {"citationID":"HoqxRUZR","properties":{"formattedCitation":"(Fath and Cabezas 2004)","plainCitation":"(Fath and Cabezas 2004)","noteIndex":0},"citationItems":[{"id":216,"uris":["http://zotero.org/users/1567006/items/GK8WQKZ5"],"uri":["http://zotero.org/users/1567006/items/GK8WQKZ5"],"itemData":{"id":216,"type":"article-journal","title":"Exergy and Fisher Information as ecological indices","container-title":"Ecological Modelling","collection-title":"Lugano aftermath and contemporary advances in Ecological Modelling: Selected materials from the IEMSS 2002 conference","page":"25-35","volume":"174","issue":"1–2","source":"ScienceDirect","abstract":"Ecological indices are used to provide summary information about a particular aspect of ecosystem behavior. Many such indices have been proposed and here we investigate two: exergy and Fisher Information. Exergy, a thermodynamically based index, is a measure of the maximum amount of useable work that can be extracted when a system is brought into equilibrium with a reference state. The measure for exergy used herein, also includes a factor to weigh the “complexity” of the ecological species. Fisher Information is an old statistical measure that has recently been applied as a way to detect change in system regime and as a measure of system order. These two indices are compared on a 10-compartment food web model undergoing five different perturbation scenarios. This food web model, although simple, allows for some interesting insight into the two indices. The results show that generally, although not always, exergy and Fisher Information respond differently, such that when one increases due to a perturbation the other decreases and vice versa. We provide a discussion as to the usefulness of these metrics as ecological indices and as their potential use as ecological goal functions in light of these findings.","URL":"http://www.sciencedirect.com/science/article/pii/S0304380003005660","DOI":"10.1016/j.ecolmodel.2003.12.045","ISSN":"0304-3800","journalAbbreviation":"Ecological Modelling","author":[{"family":"Fath","given":"Brian D."},{"family":"Cabezas","given":"Heriberto"}],"issued":{"date-parts":[["2004",5,1]]},"accessed":{"date-parts":[["2016",1,12]]}}}],"schema":"https://github.com/citation-style-language/schema/raw/master/csl-citation.json"} </w:instrText>
-      </w:r>
-      <w:r>
-        <w:rPr>
-          <w:rFonts w:cs="Tahoma"/>
-        </w:rPr>
-        <w:fldChar w:fldCharType="separate"/>
-      </w:r>
-      <w:r>
-        <w:rPr>
-          <w:rFonts w:cs="Tahoma"/>
-        </w:rPr>
-        <w:t xml:space="preserve">Fath and Cabezas </w:t>
-      </w:r>
-      <w:r>
-        <w:rPr>
-          <w:rFonts w:cs="Tahoma"/>
-        </w:rPr>
-        <w:t>(</w:t>
-      </w:r>
-      <w:r>
-        <w:rPr>
-          <w:rFonts w:cs="Tahoma"/>
-        </w:rPr>
-        <w:t>2004)</w:t>
-      </w:r>
-      <w:r>
-        <w:rPr>
-          <w:rFonts w:cs="Tahoma"/>
-        </w:rPr>
-        <w:fldChar w:fldCharType="end"/>
-      </w:r>
-      <w:r>
-        <w:rPr>
-          <w:rFonts w:cs="Tahoma"/>
-        </w:rPr>
-        <w:t xml:space="preserve"> as primary references for the distance metric. The distance traveled is simply calculated as the cumulative sum of the sum of squares of variable values over time. We describe this calculation in a few steps below. </w:t>
-      </w:r>
-    </w:p>
-    <w:p>
-      <w:pPr>
-        <w:rPr>
-          <w:rFonts w:cs="Tahoma"/>
-        </w:rPr>
-      </w:pPr>
-    </w:p>
-    <w:p>
-      <w:pPr>
-        <w:rPr>
-          <w:rFonts w:eastAsiaTheme="minorEastAsia" w:cs="Tahoma"/>
-        </w:rPr>
-      </w:pPr>
-      <w:r>
-        <w:rPr>
-          <w:rFonts w:cs="Tahoma"/>
-          <w:b/>
-        </w:rPr>
-        <w:t>Distance traveled.</w:t>
-      </w:r>
-      <w:r>
-        <w:rPr>
-          <w:rFonts w:cs="Tahoma"/>
-        </w:rPr>
-        <w:t xml:space="preserve"> </w:t>
-      </w:r>
-      <w:r>
-        <w:rPr>
-          <w:rFonts w:cs="Tahoma"/>
-        </w:rPr>
-        <w:t xml:space="preserve">First, the distance traveled is calculated for each state variable, </w:t>
-      </w:r>
+      <w:r>
+        <w:rPr>
+          <w:rFonts w:cs="Tahoma"/>
+        </w:rPr>
+        <w:t>First, the distance traveled is calculated for each state variable</w:t>
+      </w:r>
+      <w:proofErr w:type="gramStart"/>
+      <w:r>
+        <w:rPr>
+          <w:rFonts w:cs="Tahoma"/>
+        </w:rPr>
+        <w:t xml:space="preserve">, </w:t>
+      </w:r>
+      <w:proofErr w:type="gramEnd"/>
       <m:oMath>
         <m:sSub>
           <m:sSubPr>
@@ -3592,7 +3599,7 @@
         </w:rPr>
         <w:t>difference in values between two adjacent points in time (</w:t>
       </w:r>
-      <w:commentRangeStart w:id="8"/>
+      <w:commentRangeStart w:id="7"/>
       <w:r>
         <w:rPr>
           <w:rFonts w:cs="Tahoma"/>
@@ -3611,12 +3618,12 @@
         </w:rPr>
         <w:t>, Step 1</w:t>
       </w:r>
-      <w:commentRangeEnd w:id="8"/>
+      <w:commentRangeEnd w:id="7"/>
       <w:r>
         <w:rPr>
           <w:rStyle w:val="CommentReference"/>
         </w:rPr>
-        <w:commentReference w:id="8"/>
+        <w:commentReference w:id="7"/>
       </w:r>
       <w:r>
         <w:rPr>
@@ -3688,8 +3695,16 @@
         <w:rPr>
           <w:rFonts w:eastAsiaTheme="minorEastAsia" w:cs="Tahoma"/>
         </w:rPr>
-        <w:t xml:space="preserve"> (Table 2, Step 2). Next, we use linearly approximate the distance traveled by all state variables, </w:t>
-      </w:r>
+        <w:t xml:space="preserve"> (Table 2, Step 2). Next, we use linearly approximate the distance traveled by all state variables</w:t>
+      </w:r>
+      <w:proofErr w:type="gramStart"/>
+      <w:r>
+        <w:rPr>
+          <w:rFonts w:eastAsiaTheme="minorEastAsia" w:cs="Tahoma"/>
+        </w:rPr>
+        <w:t xml:space="preserve">, </w:t>
+      </w:r>
+      <w:proofErr w:type="gramEnd"/>
       <m:oMath>
         <m:sSub>
           <m:sSubPr>
@@ -3970,8 +3985,16 @@
         <w:rPr>
           <w:rFonts w:cs="Tahoma"/>
         </w:rPr>
-        <w:t xml:space="preserve">Further, we can calculate the speed or velocity, </w:t>
-      </w:r>
+        <w:t>Further, we can calculate the speed or velocity</w:t>
+      </w:r>
+      <w:proofErr w:type="gramStart"/>
+      <w:r>
+        <w:rPr>
+          <w:rFonts w:cs="Tahoma"/>
+        </w:rPr>
+        <w:t xml:space="preserve">, </w:t>
+      </w:r>
+      <w:proofErr w:type="gramEnd"/>
       <m:oMath>
         <m:r>
           <w:rPr>
@@ -4112,8 +4135,16 @@
         <w:rPr>
           <w:rFonts w:eastAsiaTheme="minorEastAsia" w:cs="Tahoma"/>
         </w:rPr>
-        <w:t xml:space="preserve"> is calculated as </w:t>
-      </w:r>
+        <w:t xml:space="preserve"> is calculated </w:t>
+      </w:r>
+      <w:proofErr w:type="gramStart"/>
+      <w:r>
+        <w:rPr>
+          <w:rFonts w:eastAsiaTheme="minorEastAsia" w:cs="Tahoma"/>
+        </w:rPr>
+        <w:t xml:space="preserve">as </w:t>
+      </w:r>
+      <w:proofErr w:type="gramEnd"/>
       <m:oMath>
         <m:r>
           <w:rPr>
@@ -4244,7 +4275,14 @@
         <w:rPr>
           <w:rFonts w:eastAsiaTheme="minorEastAsia" w:cs="Tahoma"/>
         </w:rPr>
-        <w:t>. If the time elapsed between time points is equal, as is the case in our example in Table 2,</w:t>
+        <w:t xml:space="preserve">. If the time elapsed between time points is equal, as is the case in our example in Table </w:t>
+      </w:r>
+      <w:proofErr w:type="gramStart"/>
+      <w:r>
+        <w:rPr>
+          <w:rFonts w:eastAsiaTheme="minorEastAsia" w:cs="Tahoma"/>
+        </w:rPr>
+        <w:t>2,</w:t>
       </w:r>
       <m:oMath>
         <m:r>
@@ -4282,19 +4320,26 @@
         <w:rPr>
           <w:rFonts w:eastAsiaTheme="minorEastAsia" w:cs="Tahoma"/>
         </w:rPr>
-        <w:t xml:space="preserve">. </w:t>
-      </w:r>
-    </w:p>
-    <w:p>
-      <w:pPr>
+        <w:t>.</w:t>
+      </w:r>
+      <w:proofErr w:type="gramEnd"/>
+      <w:r>
         <w:rPr>
           <w:rFonts w:eastAsiaTheme="minorEastAsia" w:cs="Tahoma"/>
         </w:rPr>
-      </w:pPr>
-      <w:r>
+        <w:t xml:space="preserve"> </w:t>
+      </w:r>
+    </w:p>
+    <w:p>
+      <w:pPr>
         <w:rPr>
           <w:rFonts w:eastAsiaTheme="minorEastAsia" w:cs="Tahoma"/>
         </w:rPr>
+      </w:pPr>
+      <w:r>
+        <w:rPr>
+          <w:rFonts w:eastAsiaTheme="minorEastAsia" w:cs="Tahoma"/>
+        </w:rPr>
         <w:t xml:space="preserve"> </w:t>
       </w:r>
     </w:p>
@@ -4302,7 +4347,7 @@
       <w:pPr>
         <w:pStyle w:val="Heading3"/>
       </w:pPr>
-      <w:bookmarkStart w:id="9" w:name="_Toc528583587"/>
+      <w:bookmarkStart w:id="8" w:name="_Toc528583587"/>
       <w:r>
         <w:lastRenderedPageBreak/>
         <w:t xml:space="preserve">Comparing distance </w:t>
@@ -4316,7 +4361,7 @@
       <w:r>
         <w:t>DMs</w:t>
       </w:r>
-      <w:bookmarkEnd w:id="9"/>
+      <w:bookmarkEnd w:id="8"/>
     </w:p>
     <w:p>
       <w:pPr>
@@ -4370,7 +4415,21 @@
         <w:rPr>
           <w:rFonts w:cs="Tahoma"/>
         </w:rPr>
-        <w:t xml:space="preserve"> it is common to subset or transform the data in some manner. Dimension reduction is typically performed in studies of diatom community assemblages, based on either mathematical technique for dimension reduction (e.g., PCA) or by removing non-dominant species according to </w:t>
+        <w:t xml:space="preserve"> it is common to subset or transform the data in some manner. Dimension reduction is typically performed in studies of diatom community assemblages, based on either mathematical technique for dimension reduction (e.g., </w:t>
+      </w:r>
+      <w:proofErr w:type="spellStart"/>
+      <w:r>
+        <w:rPr>
+          <w:rFonts w:cs="Tahoma"/>
+        </w:rPr>
+        <w:t>PCA</w:t>
+      </w:r>
+      <w:proofErr w:type="spellEnd"/>
+      <w:r>
+        <w:rPr>
+          <w:rFonts w:cs="Tahoma"/>
+        </w:rPr>
+        <w:t xml:space="preserve">) or by removing non-dominant species according to </w:t>
       </w:r>
       <w:r>
         <w:rPr>
@@ -4661,7 +4720,21 @@
         <w:rPr>
           <w:rFonts w:cs="Tahoma"/>
         </w:rPr>
-        <w:t>es (Spanbauer et al. 2014, Bunting et al. 2016, Beck et al. 2018, Zhang et al. 2018).</w:t>
+        <w:t>es (</w:t>
+      </w:r>
+      <w:proofErr w:type="spellStart"/>
+      <w:r>
+        <w:rPr>
+          <w:rFonts w:cs="Tahoma"/>
+        </w:rPr>
+        <w:t>Spanbauer</w:t>
+      </w:r>
+      <w:proofErr w:type="spellEnd"/>
+      <w:r>
+        <w:rPr>
+          <w:rFonts w:cs="Tahoma"/>
+        </w:rPr>
+        <w:t xml:space="preserve"> et al. 2014, Bunting et al. 2016, Beck et al. 2018, Zhang et al. 2018).</w:t>
       </w:r>
       <w:r>
         <w:rPr>
@@ -5233,12 +5306,21 @@
           <w:rFonts w:eastAsiaTheme="minorEastAsia" w:cs="Tahoma"/>
         </w:rPr>
       </w:pPr>
+      <w:proofErr w:type="gramStart"/>
       <w:r>
         <w:rPr>
           <w:rFonts w:eastAsiaTheme="minorEastAsia" w:cs="Tahoma"/>
         </w:rPr>
-        <w:t xml:space="preserve">where </w:t>
-      </w:r>
+        <w:t>where</w:t>
+      </w:r>
+      <w:proofErr w:type="gramEnd"/>
+      <w:r>
+        <w:rPr>
+          <w:rFonts w:eastAsiaTheme="minorEastAsia" w:cs="Tahoma"/>
+        </w:rPr>
+        <w:t xml:space="preserve"> </w:t>
+      </w:r>
+      <w:proofErr w:type="spellStart"/>
       <w:r>
         <w:rPr>
           <w:rFonts w:eastAsiaTheme="minorEastAsia" w:cs="Tahoma"/>
@@ -5246,6 +5328,7 @@
         </w:rPr>
         <w:t>T</w:t>
       </w:r>
+      <w:proofErr w:type="spellEnd"/>
       <w:r>
         <w:rPr>
           <w:rFonts w:eastAsiaTheme="minorEastAsia" w:cs="Tahoma"/>
@@ -5663,11 +5746,11 @@
       <w:pPr>
         <w:pStyle w:val="Heading3"/>
       </w:pPr>
-      <w:bookmarkStart w:id="10" w:name="_Toc528583588"/>
+      <w:bookmarkStart w:id="9" w:name="_Toc528583588"/>
       <w:r>
         <w:t>Effect of prior knowledge on regime shift identification</w:t>
       </w:r>
-      <w:bookmarkEnd w:id="10"/>
+      <w:bookmarkEnd w:id="9"/>
     </w:p>
     <w:p>
       <w:r>
@@ -6085,6 +6168,7 @@
         </w:rPr>
         <w:t xml:space="preserve"> intervals for the metric estimates across our bootstrapped samples, we linearly interpolated (</w:t>
       </w:r>
+      <w:proofErr w:type="spellStart"/>
       <w:r>
         <w:rPr>
           <w:rFonts w:cs="Tahoma"/>
@@ -6092,6 +6176,7 @@
         </w:rPr>
         <w:t>approx</w:t>
       </w:r>
+      <w:proofErr w:type="spellEnd"/>
       <w:r>
         <w:rPr>
           <w:rFonts w:cs="Tahoma"/>
@@ -6279,21 +6364,21 @@
       <w:pPr>
         <w:pStyle w:val="Heading2"/>
       </w:pPr>
-      <w:bookmarkStart w:id="11" w:name="_Toc528583589"/>
+      <w:bookmarkStart w:id="10" w:name="_Toc528583589"/>
       <w:r>
         <w:t>Results</w:t>
       </w:r>
+      <w:bookmarkEnd w:id="10"/>
+    </w:p>
+    <w:p>
+      <w:pPr>
+        <w:pStyle w:val="Heading3"/>
+      </w:pPr>
+      <w:bookmarkStart w:id="11" w:name="_Toc528583590"/>
+      <w:r>
+        <w:t>Study system and data</w:t>
+      </w:r>
       <w:bookmarkEnd w:id="11"/>
-    </w:p>
-    <w:p>
-      <w:pPr>
-        <w:pStyle w:val="Heading3"/>
-      </w:pPr>
-      <w:bookmarkStart w:id="12" w:name="_Toc528583590"/>
-      <w:r>
-        <w:t>Study system and data</w:t>
-      </w:r>
-      <w:bookmarkEnd w:id="12"/>
       <w:r>
         <w:t xml:space="preserve"> </w:t>
       </w:r>
@@ -6365,7 +6450,7 @@
       <w:r>
         <w:t xml:space="preserve">The data </w:t>
       </w:r>
-      <w:commentRangeStart w:id="13"/>
+      <w:commentRangeStart w:id="12"/>
       <w:r>
         <w:t xml:space="preserve">collected </w:t>
       </w:r>
@@ -6375,12 +6460,12 @@
       <w:r>
         <w:t xml:space="preserve">over a period </w:t>
       </w:r>
-      <w:commentRangeEnd w:id="13"/>
+      <w:commentRangeEnd w:id="12"/>
       <w:r>
         <w:rPr>
           <w:rStyle w:val="CommentReference"/>
         </w:rPr>
-        <w:commentReference w:id="13"/>
+        <w:commentReference w:id="12"/>
       </w:r>
       <w:r>
         <w:t xml:space="preserve">of ~7,000 years before present (1942). </w:t>
@@ -6664,7 +6749,15 @@
         <w:fldChar w:fldCharType="end"/>
       </w:r>
       <w:r>
-        <w:t xml:space="preserve">). Changes in sampling frequency (as identified by age models) is strongly correlated with sedimentation rates in these systems (pers. comm. T. Spanbauer). </w:t>
+        <w:t xml:space="preserve">). Changes in sampling frequency (as identified by age models) is strongly correlated with sedimentation rates in these systems (pers. comm. T. </w:t>
+      </w:r>
+      <w:proofErr w:type="spellStart"/>
+      <w:r>
+        <w:t>Spanbauer</w:t>
+      </w:r>
+      <w:proofErr w:type="spellEnd"/>
+      <w:r>
+        <w:t xml:space="preserve">). </w:t>
       </w:r>
       <w:r>
         <w:rPr>
@@ -6716,299 +6809,299 @@
       <w:pPr>
         <w:pStyle w:val="Heading3"/>
       </w:pPr>
-      <w:bookmarkStart w:id="14" w:name="_Toc528583591"/>
+      <w:bookmarkStart w:id="13" w:name="_Toc528583591"/>
       <w:r>
         <w:t>Distance traveled metric</w:t>
       </w:r>
+      <w:bookmarkEnd w:id="13"/>
+    </w:p>
+    <w:p>
+      <w:r>
+        <w:t xml:space="preserve">We calculated the distance traveled and the velocity and acceleration of distance traveled of the system for </w:t>
+      </w:r>
+      <w:r>
+        <w:t xml:space="preserve">the original data </w:t>
+      </w:r>
+      <w:r>
+        <w:t xml:space="preserve">for each data subsetting method and </w:t>
+      </w:r>
+      <w:r>
+        <w:t>proportion</w:t>
+      </w:r>
+      <w:r>
+        <w:t xml:space="preserve"> combination.</w:t>
+      </w:r>
+      <w:r>
+        <w:t xml:space="preserve"> </w:t>
+      </w:r>
+      <w:r>
+        <w:t xml:space="preserve">The distance traveled metric </w:t>
+      </w:r>
+      <w:r>
+        <w:t>identified three sharp changes in the trajectory of the entire community</w:t>
+      </w:r>
+      <w:r>
+        <w:t xml:space="preserve"> (</w:t>
+      </w:r>
+      <w:r>
+        <w:fldChar w:fldCharType="begin"/>
+      </w:r>
+      <w:r>
+        <w:instrText xml:space="preserve"> REF _Ref527033584 \h </w:instrText>
+      </w:r>
+      <w:r>
+        <w:instrText xml:space="preserve"> \* MERGEFORMAT </w:instrText>
+      </w:r>
+      <w:r>
+        <w:fldChar w:fldCharType="separate"/>
+      </w:r>
+      <w:r>
+        <w:t xml:space="preserve">Figure </w:t>
+      </w:r>
+      <w:r>
+        <w:rPr>
+          <w:noProof/>
+        </w:rPr>
+        <w:t>4</w:t>
+      </w:r>
+      <w:r>
+        <w:fldChar w:fldCharType="end"/>
+      </w:r>
+      <w:r>
+        <w:t>)</w:t>
+      </w:r>
+      <w:r>
+        <w:t>. This pattern was preserved across all subsetting method (decision criterion for subsetting the data; dominance, observations and species) and level (</w:t>
+      </w:r>
+      <w:r>
+        <w:t xml:space="preserve">proportions </w:t>
+      </w:r>
+      <w:r>
+        <w:t>used to subset data) combinations</w:t>
+      </w:r>
+      <w:r>
+        <w:t xml:space="preserve"> (Figure 5)</w:t>
+      </w:r>
+      <w:r>
+        <w:t xml:space="preserve">. </w:t>
+      </w:r>
+      <w:r>
+        <w:t>Unsurprisingly</w:t>
+      </w:r>
+      <w:r>
+        <w:t xml:space="preserve">, velocity (s’) and acceleration (s’’) provide signals of change at location similar </w:t>
+      </w:r>
+      <w:r>
+        <w:t>to that of the distance measure, and major patterns of change are preserved across subsetting tec</w:t>
+      </w:r>
+      <w:r>
+        <w:t xml:space="preserve">hniques and </w:t>
+      </w:r>
+      <w:r>
+        <w:t xml:space="preserve">proportions </w:t>
+      </w:r>
+      <w:r>
+        <w:t>(Figure 6</w:t>
+      </w:r>
+      <w:r>
+        <w:t>).</w:t>
+      </w:r>
+    </w:p>
+    <w:p/>
+    <w:p>
+      <w:r>
+        <w:rPr>
+          <w:rFonts w:cs="Tahoma"/>
+        </w:rPr>
+        <w:t>[PUT THE FIGURES IN HERE] – I suggest a little more detail in the text describing the different regime periods (and the labels) that were found.  Something more direct about the results – “This many regimes were found…”</w:t>
+      </w:r>
+    </w:p>
+    <w:p/>
+    <w:p>
+      <w:pPr>
+        <w:pStyle w:val="Heading3"/>
+      </w:pPr>
+      <w:bookmarkStart w:id="14" w:name="_Toc528583592"/>
+      <w:r>
+        <w:t>Comparing distance traveled to</w:t>
+      </w:r>
+      <w:r>
+        <w:t xml:space="preserve"> other </w:t>
+      </w:r>
+      <w:r>
+        <w:t>DMs</w:t>
+      </w:r>
       <w:bookmarkEnd w:id="14"/>
     </w:p>
     <w:p>
-      <w:r>
-        <w:t xml:space="preserve">We calculated the distance traveled and the velocity and acceleration of distance traveled of the system for </w:t>
-      </w:r>
-      <w:r>
-        <w:t xml:space="preserve">the original data </w:t>
-      </w:r>
-      <w:r>
-        <w:t xml:space="preserve">for each data subsetting method and </w:t>
-      </w:r>
-      <w:r>
-        <w:t>proportion</w:t>
-      </w:r>
-      <w:r>
-        <w:t xml:space="preserve"> combination.</w:t>
-      </w:r>
-      <w:r>
+      <w:pPr>
+        <w:rPr>
+          <w:b/>
+        </w:rPr>
+      </w:pPr>
+    </w:p>
+    <w:p>
+      <w:r>
+        <w:t xml:space="preserve">Visual representation of single-variable, early </w:t>
+      </w:r>
+      <w:r>
+        <w:rPr>
+          <w:color w:val="000000" w:themeColor="text1"/>
+        </w:rPr>
+        <w:t>warning indicators (</w:t>
+      </w:r>
+      <w:r>
+        <w:rPr>
+          <w:color w:val="000000" w:themeColor="text1"/>
+        </w:rPr>
+        <w:t xml:space="preserve">e.g., </w:t>
+      </w:r>
+      <w:r>
+        <w:rPr>
+          <w:color w:val="000000" w:themeColor="text1"/>
+        </w:rPr>
+        <w:t>varia</w:t>
+      </w:r>
+      <w:r>
+        <w:rPr>
+          <w:color w:val="000000" w:themeColor="text1"/>
+        </w:rPr>
+        <w:t>nce) are difficult to interpret</w:t>
+      </w:r>
+      <w:r>
+        <w:rPr>
+          <w:color w:val="000000" w:themeColor="text1"/>
+        </w:rPr>
         <w:t xml:space="preserve"> </w:t>
       </w:r>
       <w:r>
-        <w:t xml:space="preserve">The distance traveled metric </w:t>
-      </w:r>
-      <w:r>
-        <w:t>identified three sharp changes in the trajectory of the entire community</w:t>
-      </w:r>
-      <w:r>
-        <w:t xml:space="preserve"> (</w:t>
-      </w:r>
-      <w:r>
-        <w:fldChar w:fldCharType="begin"/>
-      </w:r>
-      <w:r>
-        <w:instrText xml:space="preserve"> REF _Ref527033584 \h </w:instrText>
-      </w:r>
-      <w:r>
-        <w:instrText xml:space="preserve"> \* MERGEFORMAT </w:instrText>
-      </w:r>
-      <w:r>
-        <w:fldChar w:fldCharType="separate"/>
-      </w:r>
-      <w:r>
-        <w:t xml:space="preserve">Figure </w:t>
-      </w:r>
-      <w:r>
-        <w:rPr>
-          <w:noProof/>
-        </w:rPr>
-        <w:t>4</w:t>
-      </w:r>
-      <w:r>
-        <w:fldChar w:fldCharType="end"/>
-      </w:r>
-      <w:r>
-        <w:t>)</w:t>
-      </w:r>
-      <w:r>
-        <w:t>. This pattern was preserved across all subsetting method (decision criterion for subsetting the data; dominance, observations and species) and level (</w:t>
-      </w:r>
-      <w:r>
-        <w:t xml:space="preserve">proportions </w:t>
-      </w:r>
-      <w:r>
-        <w:t>used to subset data) combinations</w:t>
-      </w:r>
-      <w:r>
-        <w:t xml:space="preserve"> (Figure 5)</w:t>
-      </w:r>
-      <w:r>
-        <w:t xml:space="preserve">. </w:t>
-      </w:r>
-      <w:r>
-        <w:t>Unsurprisingly</w:t>
-      </w:r>
-      <w:r>
-        <w:t xml:space="preserve">, velocity (s’) and acceleration (s’’) provide signals of change at location similar </w:t>
-      </w:r>
-      <w:r>
-        <w:t>to that of the distance measure, and major patterns of change are preserved across subsetting tec</w:t>
-      </w:r>
-      <w:r>
-        <w:t xml:space="preserve">hniques and </w:t>
-      </w:r>
-      <w:r>
-        <w:t xml:space="preserve">proportions </w:t>
-      </w:r>
-      <w:r>
-        <w:t>(Figure 6</w:t>
+        <w:rPr>
+          <w:color w:val="000000" w:themeColor="text1"/>
+        </w:rPr>
+        <w:t xml:space="preserve">when the number of variables is </w:t>
+      </w:r>
+      <w:r>
+        <w:rPr>
+          <w:color w:val="000000" w:themeColor="text1"/>
+        </w:rPr>
+        <w:t>&gt;&gt;&gt; 3</w:t>
+      </w:r>
+      <w:r>
+        <w:rPr>
+          <w:color w:val="000000" w:themeColor="text1"/>
+        </w:rPr>
+        <w:t xml:space="preserve"> </w:t>
+      </w:r>
+      <w:r>
+        <w:rPr>
+          <w:color w:val="000000" w:themeColor="text1"/>
+        </w:rPr>
+        <w:t>(</w:t>
+      </w:r>
+      <w:r>
+        <w:rPr>
+          <w:color w:val="000000" w:themeColor="text1"/>
+        </w:rPr>
+        <w:t>Figure 7</w:t>
+      </w:r>
+      <w:r>
+        <w:rPr>
+          <w:color w:val="000000" w:themeColor="text1"/>
+        </w:rPr>
+        <w:t xml:space="preserve">). </w:t>
+      </w:r>
+      <w:r>
+        <w:rPr>
+          <w:color w:val="000000" w:themeColor="text1"/>
+        </w:rPr>
+        <w:t xml:space="preserve">The </w:t>
+      </w:r>
+      <w:r>
+        <w:t>Variance Index</w:t>
+      </w:r>
+      <w:r>
+        <w:t xml:space="preserve"> and Fisher Information reduce the dimensions of the data to a single metric. </w:t>
+      </w:r>
+      <w:r>
+        <w:t xml:space="preserve">The Variance Index </w:t>
+      </w:r>
+      <w:r>
+        <w:t xml:space="preserve">suggests a slow as opposed to a rapid shift in the system </w:t>
+      </w:r>
+      <w:r>
+        <w:t xml:space="preserve">~2,200 and ~1,300 years before present (Figure 8). The </w:t>
+      </w:r>
+      <w:r>
+        <w:t xml:space="preserve">shift at ~2,200 is not pronounced in the </w:t>
+      </w:r>
+      <w:r>
+        <w:t xml:space="preserve">Fisher Information </w:t>
+      </w:r>
+      <w:r>
+        <w:t xml:space="preserve">(log scaled) </w:t>
+      </w:r>
+      <w:r>
+        <w:t>metric, instead it highlights the latter shift, ~1,300 years before present</w:t>
+      </w:r>
+      <w:r>
+        <w:t xml:space="preserve"> (Figure 8</w:t>
       </w:r>
       <w:r>
         <w:t>).</w:t>
       </w:r>
-    </w:p>
-    <w:p/>
-    <w:p>
-      <w:r>
-        <w:rPr>
-          <w:rFonts w:cs="Tahoma"/>
-        </w:rPr>
-        <w:t>[PUT THE FIGURES IN HERE] – I suggest a little more detail in the text describing the different regime periods (and the labels) that were found.  Something more direct about the results – “This many regimes were found…”</w:t>
-      </w:r>
-    </w:p>
-    <w:p/>
-    <w:p>
-      <w:pPr>
-        <w:pStyle w:val="Heading3"/>
-      </w:pPr>
-      <w:bookmarkStart w:id="15" w:name="_Toc528583592"/>
-      <w:r>
-        <w:t>Comparing distance traveled to</w:t>
-      </w:r>
-      <w:r>
-        <w:t xml:space="preserve"> other </w:t>
-      </w:r>
-      <w:r>
-        <w:t>DMs</w:t>
+      <w:r>
+        <w:t xml:space="preserve"> </w:t>
+      </w:r>
+      <w:r>
+        <w:t xml:space="preserve">Although </w:t>
+      </w:r>
+      <w:r>
+        <w:t xml:space="preserve">changes in the </w:t>
+      </w:r>
+      <w:r>
+        <w:t xml:space="preserve">VI and FI </w:t>
+      </w:r>
+      <w:r>
+        <w:t xml:space="preserve">correspond with </w:t>
+      </w:r>
+      <w:r>
+        <w:t xml:space="preserve">changes in the species composition, the signals </w:t>
+      </w:r>
+      <w:r>
+        <w:t xml:space="preserve">vary across subsetting methods and across subsetting </w:t>
+      </w:r>
+      <w:r>
+        <w:t>proportions</w:t>
+      </w:r>
+      <w:r>
+        <w:t xml:space="preserve"> (Figure </w:t>
+      </w:r>
+      <w:r>
+        <w:t>8)</w:t>
+      </w:r>
+      <w:r>
+        <w:t>.</w:t>
+      </w:r>
+      <w:r>
+        <w:t xml:space="preserve"> </w:t>
+      </w:r>
+    </w:p>
+    <w:p>
+      <w:pPr>
+        <w:rPr>
+          <w:rFonts w:cs="Tahoma"/>
+        </w:rPr>
+      </w:pPr>
+    </w:p>
+    <w:p>
+      <w:pPr>
+        <w:pStyle w:val="Heading2"/>
+      </w:pPr>
+      <w:bookmarkStart w:id="15" w:name="_Toc528583593"/>
+      <w:r>
+        <w:t>Discussion</w:t>
       </w:r>
       <w:bookmarkEnd w:id="15"/>
-    </w:p>
-    <w:p>
-      <w:pPr>
-        <w:rPr>
-          <w:b/>
-        </w:rPr>
-      </w:pPr>
-    </w:p>
-    <w:p>
-      <w:r>
-        <w:t xml:space="preserve">Visual representation of single-variable, early </w:t>
-      </w:r>
-      <w:r>
-        <w:rPr>
-          <w:color w:val="000000" w:themeColor="text1"/>
-        </w:rPr>
-        <w:t>warning indicators (</w:t>
-      </w:r>
-      <w:r>
-        <w:rPr>
-          <w:color w:val="000000" w:themeColor="text1"/>
-        </w:rPr>
-        <w:t xml:space="preserve">e.g., </w:t>
-      </w:r>
-      <w:r>
-        <w:rPr>
-          <w:color w:val="000000" w:themeColor="text1"/>
-        </w:rPr>
-        <w:t>varia</w:t>
-      </w:r>
-      <w:r>
-        <w:rPr>
-          <w:color w:val="000000" w:themeColor="text1"/>
-        </w:rPr>
-        <w:t>nce) are difficult to interpret</w:t>
-      </w:r>
-      <w:r>
-        <w:rPr>
-          <w:color w:val="000000" w:themeColor="text1"/>
-        </w:rPr>
-        <w:t xml:space="preserve"> </w:t>
-      </w:r>
-      <w:r>
-        <w:rPr>
-          <w:color w:val="000000" w:themeColor="text1"/>
-        </w:rPr>
-        <w:t xml:space="preserve">when the number of variables is </w:t>
-      </w:r>
-      <w:r>
-        <w:rPr>
-          <w:color w:val="000000" w:themeColor="text1"/>
-        </w:rPr>
-        <w:t>&gt;&gt;&gt; 3</w:t>
-      </w:r>
-      <w:r>
-        <w:rPr>
-          <w:color w:val="000000" w:themeColor="text1"/>
-        </w:rPr>
-        <w:t xml:space="preserve"> </w:t>
-      </w:r>
-      <w:r>
-        <w:rPr>
-          <w:color w:val="000000" w:themeColor="text1"/>
-        </w:rPr>
-        <w:t>(</w:t>
-      </w:r>
-      <w:r>
-        <w:rPr>
-          <w:color w:val="000000" w:themeColor="text1"/>
-        </w:rPr>
-        <w:t>Figure 7</w:t>
-      </w:r>
-      <w:r>
-        <w:rPr>
-          <w:color w:val="000000" w:themeColor="text1"/>
-        </w:rPr>
-        <w:t xml:space="preserve">). </w:t>
-      </w:r>
-      <w:r>
-        <w:rPr>
-          <w:color w:val="000000" w:themeColor="text1"/>
-        </w:rPr>
-        <w:t xml:space="preserve">The </w:t>
-      </w:r>
-      <w:r>
-        <w:t>Variance Index</w:t>
-      </w:r>
-      <w:r>
-        <w:t xml:space="preserve"> and Fisher Information reduce the dimensions of the data to a single metric. </w:t>
-      </w:r>
-      <w:r>
-        <w:t xml:space="preserve">The Variance Index </w:t>
-      </w:r>
-      <w:r>
-        <w:t xml:space="preserve">suggests a slow as opposed to a rapid shift in the system </w:t>
-      </w:r>
-      <w:r>
-        <w:t xml:space="preserve">~2,200 and ~1,300 years before present (Figure 8). The </w:t>
-      </w:r>
-      <w:r>
-        <w:t xml:space="preserve">shift at ~2,200 is not pronounced in the </w:t>
-      </w:r>
-      <w:r>
-        <w:t xml:space="preserve">Fisher Information </w:t>
-      </w:r>
-      <w:r>
-        <w:t xml:space="preserve">(log scaled) </w:t>
-      </w:r>
-      <w:r>
-        <w:t>metric, instead it highlights the latter shift, ~1,300 years before present</w:t>
-      </w:r>
-      <w:r>
-        <w:t xml:space="preserve"> (Figure 8</w:t>
-      </w:r>
-      <w:r>
-        <w:t>).</w:t>
-      </w:r>
-      <w:r>
-        <w:t xml:space="preserve"> </w:t>
-      </w:r>
-      <w:r>
-        <w:t xml:space="preserve">Although </w:t>
-      </w:r>
-      <w:r>
-        <w:t xml:space="preserve">changes in the </w:t>
-      </w:r>
-      <w:r>
-        <w:t xml:space="preserve">VI and FI </w:t>
-      </w:r>
-      <w:r>
-        <w:t xml:space="preserve">correspond with </w:t>
-      </w:r>
-      <w:r>
-        <w:t xml:space="preserve">changes in the species composition, the signals </w:t>
-      </w:r>
-      <w:r>
-        <w:t xml:space="preserve">vary across subsetting methods and across subsetting </w:t>
-      </w:r>
-      <w:r>
-        <w:t>proportions</w:t>
-      </w:r>
-      <w:r>
-        <w:t xml:space="preserve"> (Figure </w:t>
-      </w:r>
-      <w:r>
-        <w:t>8)</w:t>
-      </w:r>
-      <w:r>
-        <w:t>.</w:t>
-      </w:r>
-      <w:r>
-        <w:t xml:space="preserve"> </w:t>
-      </w:r>
-    </w:p>
-    <w:p>
-      <w:pPr>
-        <w:rPr>
-          <w:rFonts w:cs="Tahoma"/>
-        </w:rPr>
-      </w:pPr>
-    </w:p>
-    <w:p>
-      <w:pPr>
-        <w:pStyle w:val="Heading2"/>
-      </w:pPr>
-      <w:bookmarkStart w:id="16" w:name="_Toc528583593"/>
-      <w:r>
-        <w:t>Discussion</w:t>
-      </w:r>
-      <w:bookmarkEnd w:id="16"/>
     </w:p>
     <w:p>
       <w:r>
@@ -7094,7 +7187,15 @@
         <w:t xml:space="preserve">distance traveled </w:t>
       </w:r>
       <w:r>
-        <w:t>results yielded results similar to those of Spanbauer e</w:t>
+        <w:t xml:space="preserve">results yielded results similar to those of </w:t>
+      </w:r>
+      <w:proofErr w:type="spellStart"/>
+      <w:r>
+        <w:t>Spanbauer</w:t>
+      </w:r>
+      <w:proofErr w:type="spellEnd"/>
+      <w:r>
+        <w:t xml:space="preserve"> e</w:t>
       </w:r>
       <w:r>
         <w:t xml:space="preserve">t al. (2014), but signals appear as sharp changes in </w:t>
@@ -7216,11 +7317,11 @@
       <w:pPr>
         <w:pStyle w:val="Heading2"/>
       </w:pPr>
-      <w:bookmarkStart w:id="17" w:name="_Toc528583594"/>
+      <w:bookmarkStart w:id="16" w:name="_Toc528583594"/>
       <w:r>
         <w:t>Future work</w:t>
       </w:r>
-      <w:bookmarkEnd w:id="17"/>
+      <w:bookmarkEnd w:id="16"/>
     </w:p>
     <w:p>
       <w:r>
@@ -7297,7 +7398,7 @@
           <w:szCs w:val="20"/>
         </w:rPr>
       </w:pPr>
-      <w:bookmarkStart w:id="18" w:name="_Toc528583596"/>
+      <w:bookmarkStart w:id="17" w:name="_Toc528583596"/>
       <w:r>
         <w:rPr>
           <w:color w:val="000000" w:themeColor="text1"/>
@@ -7305,7 +7406,7 @@
         <w:lastRenderedPageBreak/>
         <w:t>References</w:t>
       </w:r>
-      <w:bookmarkEnd w:id="18"/>
+      <w:bookmarkEnd w:id="17"/>
     </w:p>
     <w:p>
       <w:pPr>
@@ -8089,7 +8190,7 @@
       <w:pPr>
         <w:pStyle w:val="Heading2"/>
       </w:pPr>
-      <w:bookmarkStart w:id="19" w:name="_Toc528583597"/>
+      <w:bookmarkStart w:id="18" w:name="_Toc528583597"/>
       <w:r>
         <w:lastRenderedPageBreak/>
         <w:t>Table</w:t>
@@ -8097,7 +8198,7 @@
       <w:r>
         <w:t>s</w:t>
       </w:r>
-      <w:bookmarkEnd w:id="19"/>
+      <w:bookmarkEnd w:id="18"/>
     </w:p>
     <w:p>
       <w:pPr>
@@ -9717,6 +9818,8 @@
         </w:rPr>
         <w:t xml:space="preserve">Diversity of methods used to detect ecological regime shifts on empirical diatom community time series data. </w:t>
       </w:r>
+      <w:bookmarkStart w:id="19" w:name="_GoBack"/>
+      <w:bookmarkEnd w:id="19"/>
     </w:p>
     <w:p>
       <w:pPr>
@@ -9775,7 +9878,21 @@
               <w:rPr>
                 <w:rFonts w:ascii="Calibri" w:hAnsi="Calibri" w:cs="Calibri"/>
               </w:rPr>
-              <w:t>Case stud(ies)</w:t>
+              <w:t>Case stud(</w:t>
+            </w:r>
+            <w:proofErr w:type="spellStart"/>
+            <w:r>
+              <w:rPr>
+                <w:rFonts w:ascii="Calibri" w:hAnsi="Calibri" w:cs="Calibri"/>
+              </w:rPr>
+              <w:t>ies</w:t>
+            </w:r>
+            <w:proofErr w:type="spellEnd"/>
+            <w:r>
+              <w:rPr>
+                <w:rFonts w:ascii="Calibri" w:hAnsi="Calibri" w:cs="Calibri"/>
+              </w:rPr>
+              <w:t>)</w:t>
             </w:r>
           </w:p>
         </w:tc>
@@ -9799,7 +9916,21 @@
               <w:rPr>
                 <w:rFonts w:ascii="Calibri" w:hAnsi="Calibri" w:cs="Calibri"/>
               </w:rPr>
-              <w:t>Principal components analysis (PCA) and sequential t-test analysis of regime shifts (STARS)</w:t>
+              <w:t>Principal components analysis (</w:t>
+            </w:r>
+            <w:proofErr w:type="spellStart"/>
+            <w:r>
+              <w:rPr>
+                <w:rFonts w:ascii="Calibri" w:hAnsi="Calibri" w:cs="Calibri"/>
+              </w:rPr>
+              <w:t>PCA</w:t>
+            </w:r>
+            <w:proofErr w:type="spellEnd"/>
+            <w:r>
+              <w:rPr>
+                <w:rFonts w:ascii="Calibri" w:hAnsi="Calibri" w:cs="Calibri"/>
+              </w:rPr>
+              <w:t>) and sequential t-test analysis of regime shifts (STARS)</w:t>
             </w:r>
           </w:p>
         </w:tc>
@@ -10202,11 +10333,33 @@
                 <w:rFonts w:cs="Tahoma"/>
               </w:rPr>
             </w:pPr>
+            <w:proofErr w:type="spellStart"/>
             <w:r>
               <w:rPr>
                 <w:rFonts w:ascii="Calibri" w:hAnsi="Calibri" w:cs="Calibri"/>
               </w:rPr>
-              <w:t>Detrended correspondence analysis (DCA)</w:t>
+              <w:t>Detrended</w:t>
+            </w:r>
+            <w:proofErr w:type="spellEnd"/>
+            <w:r>
+              <w:rPr>
+                <w:rFonts w:ascii="Calibri" w:hAnsi="Calibri" w:cs="Calibri"/>
+              </w:rPr>
+              <w:t xml:space="preserve"> correspondence analysis (</w:t>
+            </w:r>
+            <w:proofErr w:type="spellStart"/>
+            <w:r>
+              <w:rPr>
+                <w:rFonts w:ascii="Calibri" w:hAnsi="Calibri" w:cs="Calibri"/>
+              </w:rPr>
+              <w:t>DCA</w:t>
+            </w:r>
+            <w:proofErr w:type="spellEnd"/>
+            <w:r>
+              <w:rPr>
+                <w:rFonts w:ascii="Calibri" w:hAnsi="Calibri" w:cs="Calibri"/>
+              </w:rPr>
+              <w:t>)</w:t>
             </w:r>
           </w:p>
         </w:tc>
@@ -10407,7 +10560,21 @@
               <w:rPr>
                 <w:rFonts w:ascii="Calibri" w:hAnsi="Calibri" w:cs="Calibri"/>
               </w:rPr>
-              <w:t>Generalized additive models (GAMs)</w:t>
+              <w:t>Generalized additive models (</w:t>
+            </w:r>
+            <w:proofErr w:type="spellStart"/>
+            <w:r>
+              <w:rPr>
+                <w:rFonts w:ascii="Calibri" w:hAnsi="Calibri" w:cs="Calibri"/>
+              </w:rPr>
+              <w:t>GAMs</w:t>
+            </w:r>
+            <w:proofErr w:type="spellEnd"/>
+            <w:r>
+              <w:rPr>
+                <w:rFonts w:ascii="Calibri" w:hAnsi="Calibri" w:cs="Calibri"/>
+              </w:rPr>
+              <w:t>)</w:t>
             </w:r>
           </w:p>
         </w:tc>
@@ -10610,7 +10777,7 @@
               </wp:anchor>
             </w:drawing>
           </mc:Choice>
-          <mc:Fallback xmlns:cx="http://schemas.microsoft.com/office/drawing/2014/chartex" xmlns:cx1="http://schemas.microsoft.com/office/drawing/2015/9/8/chartex" xmlns:cx2="http://schemas.microsoft.com/office/drawing/2015/10/21/chartex" xmlns:cx3="http://schemas.microsoft.com/office/drawing/2016/5/9/chartex" xmlns:cx4="http://schemas.microsoft.com/office/drawing/2016/5/10/chartex" xmlns:cx5="http://schemas.microsoft.com/office/drawing/2016/5/11/chartex" xmlns:cx6="http://schemas.microsoft.com/office/drawing/2016/5/12/chartex" xmlns:cx7="http://schemas.microsoft.com/office/drawing/2016/5/13/chartex" xmlns:cx8="http://schemas.microsoft.com/office/drawing/2016/5/14/chartex" xmlns:aink="http://schemas.microsoft.com/office/drawing/2016/ink" xmlns:am3d="http://schemas.microsoft.com/office/drawing/2017/model3d" xmlns:w16cid="http://schemas.microsoft.com/office/word/2016/wordml/cid" xmlns:w16se="http://schemas.microsoft.com/office/word/2015/wordml/symex">
+          <mc:Fallback xmlns:w16se="http://schemas.microsoft.com/office/word/2015/wordml/symex" xmlns:w16cid="http://schemas.microsoft.com/office/word/2016/wordml/cid" xmlns:am3d="http://schemas.microsoft.com/office/drawing/2017/model3d" xmlns:aink="http://schemas.microsoft.com/office/drawing/2016/ink" xmlns:cx8="http://schemas.microsoft.com/office/drawing/2016/5/14/chartex" xmlns:cx7="http://schemas.microsoft.com/office/drawing/2016/5/13/chartex" xmlns:cx6="http://schemas.microsoft.com/office/drawing/2016/5/12/chartex" xmlns:cx5="http://schemas.microsoft.com/office/drawing/2016/5/11/chartex" xmlns:cx4="http://schemas.microsoft.com/office/drawing/2016/5/10/chartex" xmlns:cx3="http://schemas.microsoft.com/office/drawing/2016/5/9/chartex" xmlns:cx2="http://schemas.microsoft.com/office/drawing/2015/10/21/chartex" xmlns:cx1="http://schemas.microsoft.com/office/drawing/2015/9/8/chartex" xmlns:cx="http://schemas.microsoft.com/office/drawing/2014/chartex">
             <w:pict>
               <v:shape w14:anchorId="26D659E2" id="Text Box 6" o:spid="_x0000_s1028" type="#_x0000_t202" style="position:absolute;margin-left:0;margin-top:356.75pt;width:451pt;height:.05pt;z-index:251658252;visibility:visible;mso-wrap-style:square;mso-wrap-distance-left:9pt;mso-wrap-distance-top:0;mso-wrap-distance-right:9pt;mso-wrap-distance-bottom:0;mso-position-horizontal:absolute;mso-position-horizontal-relative:text;mso-position-vertical:absolute;mso-position-vertical-relative:text;v-text-anchor:top" o:gfxdata="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" stroked="f">
                 <v:textbox style="mso-fit-shape-to-text:t" inset="0,0,0,0">
@@ -10770,7 +10937,7 @@
               </wp:anchor>
             </w:drawing>
           </mc:Choice>
-          <mc:Fallback xmlns:cx="http://schemas.microsoft.com/office/drawing/2014/chartex" xmlns:cx1="http://schemas.microsoft.com/office/drawing/2015/9/8/chartex" xmlns:cx2="http://schemas.microsoft.com/office/drawing/2015/10/21/chartex" xmlns:cx3="http://schemas.microsoft.com/office/drawing/2016/5/9/chartex" xmlns:cx4="http://schemas.microsoft.com/office/drawing/2016/5/10/chartex" xmlns:cx5="http://schemas.microsoft.com/office/drawing/2016/5/11/chartex" xmlns:cx6="http://schemas.microsoft.com/office/drawing/2016/5/12/chartex" xmlns:cx7="http://schemas.microsoft.com/office/drawing/2016/5/13/chartex" xmlns:cx8="http://schemas.microsoft.com/office/drawing/2016/5/14/chartex" xmlns:aink="http://schemas.microsoft.com/office/drawing/2016/ink" xmlns:am3d="http://schemas.microsoft.com/office/drawing/2017/model3d" xmlns:w16cid="http://schemas.microsoft.com/office/word/2016/wordml/cid" xmlns:w16se="http://schemas.microsoft.com/office/word/2015/wordml/symex">
+          <mc:Fallback xmlns:w16se="http://schemas.microsoft.com/office/word/2015/wordml/symex" xmlns:w16cid="http://schemas.microsoft.com/office/word/2016/wordml/cid" xmlns:am3d="http://schemas.microsoft.com/office/drawing/2017/model3d" xmlns:aink="http://schemas.microsoft.com/office/drawing/2016/ink" xmlns:cx8="http://schemas.microsoft.com/office/drawing/2016/5/14/chartex" xmlns:cx7="http://schemas.microsoft.com/office/drawing/2016/5/13/chartex" xmlns:cx6="http://schemas.microsoft.com/office/drawing/2016/5/12/chartex" xmlns:cx5="http://schemas.microsoft.com/office/drawing/2016/5/11/chartex" xmlns:cx4="http://schemas.microsoft.com/office/drawing/2016/5/10/chartex" xmlns:cx3="http://schemas.microsoft.com/office/drawing/2016/5/9/chartex" xmlns:cx2="http://schemas.microsoft.com/office/drawing/2015/10/21/chartex" xmlns:cx1="http://schemas.microsoft.com/office/drawing/2015/9/8/chartex" xmlns:cx="http://schemas.microsoft.com/office/drawing/2014/chartex">
             <w:pict>
               <v:shape w14:anchorId="161D89F3" id="Text Box 5" o:spid="_x0000_s1029" type="#_x0000_t202" style="position:absolute;margin-left:0;margin-top:356.75pt;width:451pt;height:.05pt;z-index:251658251;visibility:visible;mso-wrap-style:square;mso-wrap-distance-left:9pt;mso-wrap-distance-top:0;mso-wrap-distance-right:9pt;mso-wrap-distance-bottom:0;mso-position-horizontal:absolute;mso-position-horizontal-relative:text;mso-position-vertical:absolute;mso-position-vertical-relative:text;v-text-anchor:top" o:gfxdata="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" stroked="f">
                 <v:textbox style="mso-fit-shape-to-text:t" inset="0,0,0,0">
@@ -10989,7 +11156,7 @@
               </wp:anchor>
             </w:drawing>
           </mc:Choice>
-          <mc:Fallback xmlns:cx="http://schemas.microsoft.com/office/drawing/2014/chartex" xmlns:cx1="http://schemas.microsoft.com/office/drawing/2015/9/8/chartex" xmlns:cx2="http://schemas.microsoft.com/office/drawing/2015/10/21/chartex" xmlns:cx3="http://schemas.microsoft.com/office/drawing/2016/5/9/chartex" xmlns:cx4="http://schemas.microsoft.com/office/drawing/2016/5/10/chartex" xmlns:cx5="http://schemas.microsoft.com/office/drawing/2016/5/11/chartex" xmlns:cx6="http://schemas.microsoft.com/office/drawing/2016/5/12/chartex" xmlns:cx7="http://schemas.microsoft.com/office/drawing/2016/5/13/chartex" xmlns:cx8="http://schemas.microsoft.com/office/drawing/2016/5/14/chartex" xmlns:aink="http://schemas.microsoft.com/office/drawing/2016/ink" xmlns:am3d="http://schemas.microsoft.com/office/drawing/2017/model3d" xmlns:w16cid="http://schemas.microsoft.com/office/word/2016/wordml/cid" xmlns:w16se="http://schemas.microsoft.com/office/word/2015/wordml/symex">
+          <mc:Fallback xmlns:w16se="http://schemas.microsoft.com/office/word/2015/wordml/symex" xmlns:w16cid="http://schemas.microsoft.com/office/word/2016/wordml/cid" xmlns:am3d="http://schemas.microsoft.com/office/drawing/2017/model3d" xmlns:aink="http://schemas.microsoft.com/office/drawing/2016/ink" xmlns:cx8="http://schemas.microsoft.com/office/drawing/2016/5/14/chartex" xmlns:cx7="http://schemas.microsoft.com/office/drawing/2016/5/13/chartex" xmlns:cx6="http://schemas.microsoft.com/office/drawing/2016/5/12/chartex" xmlns:cx5="http://schemas.microsoft.com/office/drawing/2016/5/11/chartex" xmlns:cx4="http://schemas.microsoft.com/office/drawing/2016/5/10/chartex" xmlns:cx3="http://schemas.microsoft.com/office/drawing/2016/5/9/chartex" xmlns:cx2="http://schemas.microsoft.com/office/drawing/2015/10/21/chartex" xmlns:cx1="http://schemas.microsoft.com/office/drawing/2015/9/8/chartex" xmlns:cx="http://schemas.microsoft.com/office/drawing/2014/chartex">
             <w:pict>
               <v:shape w14:anchorId="0A3DD64C" id="Text Box 8" o:spid="_x0000_s1030" type="#_x0000_t202" style="position:absolute;margin-left:0;margin-top:354.75pt;width:451pt;height:.05pt;z-index:251658253;visibility:visible;mso-wrap-style:square;mso-wrap-distance-left:9pt;mso-wrap-distance-top:0;mso-wrap-distance-right:9pt;mso-wrap-distance-bottom:0;mso-position-horizontal:absolute;mso-position-horizontal-relative:text;mso-position-vertical:absolute;mso-position-vertical-relative:text;v-text-anchor:top" o:gfxdata="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" stroked="f">
                 <v:textbox style="mso-fit-shape-to-text:t" inset="0,0,0,0">
@@ -11170,7 +11337,7 @@
               </wp:anchor>
             </w:drawing>
           </mc:Choice>
-          <mc:Fallback xmlns:cx="http://schemas.microsoft.com/office/drawing/2014/chartex" xmlns:cx1="http://schemas.microsoft.com/office/drawing/2015/9/8/chartex" xmlns:cx2="http://schemas.microsoft.com/office/drawing/2015/10/21/chartex" xmlns:cx3="http://schemas.microsoft.com/office/drawing/2016/5/9/chartex" xmlns:cx4="http://schemas.microsoft.com/office/drawing/2016/5/10/chartex" xmlns:cx5="http://schemas.microsoft.com/office/drawing/2016/5/11/chartex" xmlns:cx6="http://schemas.microsoft.com/office/drawing/2016/5/12/chartex" xmlns:cx7="http://schemas.microsoft.com/office/drawing/2016/5/13/chartex" xmlns:cx8="http://schemas.microsoft.com/office/drawing/2016/5/14/chartex" xmlns:aink="http://schemas.microsoft.com/office/drawing/2016/ink" xmlns:am3d="http://schemas.microsoft.com/office/drawing/2017/model3d" xmlns:w16cid="http://schemas.microsoft.com/office/word/2016/wordml/cid" xmlns:w16se="http://schemas.microsoft.com/office/word/2015/wordml/symex">
+          <mc:Fallback xmlns:w16se="http://schemas.microsoft.com/office/word/2015/wordml/symex" xmlns:w16cid="http://schemas.microsoft.com/office/word/2016/wordml/cid" xmlns:am3d="http://schemas.microsoft.com/office/drawing/2017/model3d" xmlns:aink="http://schemas.microsoft.com/office/drawing/2016/ink" xmlns:cx8="http://schemas.microsoft.com/office/drawing/2016/5/14/chartex" xmlns:cx7="http://schemas.microsoft.com/office/drawing/2016/5/13/chartex" xmlns:cx6="http://schemas.microsoft.com/office/drawing/2016/5/12/chartex" xmlns:cx5="http://schemas.microsoft.com/office/drawing/2016/5/11/chartex" xmlns:cx4="http://schemas.microsoft.com/office/drawing/2016/5/10/chartex" xmlns:cx3="http://schemas.microsoft.com/office/drawing/2016/5/9/chartex" xmlns:cx2="http://schemas.microsoft.com/office/drawing/2015/10/21/chartex" xmlns:cx1="http://schemas.microsoft.com/office/drawing/2015/9/8/chartex" xmlns:cx="http://schemas.microsoft.com/office/drawing/2014/chartex">
             <w:pict>
               <v:shape w14:anchorId="6D19145C" id="Text Box 12" o:spid="_x0000_s1031" type="#_x0000_t202" style="position:absolute;margin-left:0;margin-top:354.75pt;width:451pt;height:.05pt;z-index:251658254;visibility:visible;mso-wrap-style:square;mso-wrap-distance-left:9pt;mso-wrap-distance-top:0;mso-wrap-distance-right:9pt;mso-wrap-distance-bottom:0;mso-position-horizontal:absolute;mso-position-horizontal-relative:text;mso-position-vertical:absolute;mso-position-vertical-relative:text;v-text-anchor:top" o:gfxdata="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" stroked="f">
                 <v:textbox style="mso-fit-shape-to-text:t" inset="0,0,0,0">
@@ -11433,7 +11600,7 @@
               </wp:anchor>
             </w:drawing>
           </mc:Choice>
-          <mc:Fallback xmlns:cx="http://schemas.microsoft.com/office/drawing/2014/chartex" xmlns:cx1="http://schemas.microsoft.com/office/drawing/2015/9/8/chartex" xmlns:cx2="http://schemas.microsoft.com/office/drawing/2015/10/21/chartex" xmlns:cx3="http://schemas.microsoft.com/office/drawing/2016/5/9/chartex" xmlns:cx4="http://schemas.microsoft.com/office/drawing/2016/5/10/chartex" xmlns:cx5="http://schemas.microsoft.com/office/drawing/2016/5/11/chartex" xmlns:cx6="http://schemas.microsoft.com/office/drawing/2016/5/12/chartex" xmlns:cx7="http://schemas.microsoft.com/office/drawing/2016/5/13/chartex" xmlns:cx8="http://schemas.microsoft.com/office/drawing/2016/5/14/chartex" xmlns:aink="http://schemas.microsoft.com/office/drawing/2016/ink" xmlns:am3d="http://schemas.microsoft.com/office/drawing/2017/model3d" xmlns:w16cid="http://schemas.microsoft.com/office/word/2016/wordml/cid" xmlns:w16se="http://schemas.microsoft.com/office/word/2015/wordml/symex">
+          <mc:Fallback xmlns:w16se="http://schemas.microsoft.com/office/word/2015/wordml/symex" xmlns:w16cid="http://schemas.microsoft.com/office/word/2016/wordml/cid" xmlns:am3d="http://schemas.microsoft.com/office/drawing/2017/model3d" xmlns:aink="http://schemas.microsoft.com/office/drawing/2016/ink" xmlns:cx8="http://schemas.microsoft.com/office/drawing/2016/5/14/chartex" xmlns:cx7="http://schemas.microsoft.com/office/drawing/2016/5/13/chartex" xmlns:cx6="http://schemas.microsoft.com/office/drawing/2016/5/12/chartex" xmlns:cx5="http://schemas.microsoft.com/office/drawing/2016/5/11/chartex" xmlns:cx4="http://schemas.microsoft.com/office/drawing/2016/5/10/chartex" xmlns:cx3="http://schemas.microsoft.com/office/drawing/2016/5/9/chartex" xmlns:cx2="http://schemas.microsoft.com/office/drawing/2015/10/21/chartex" xmlns:cx1="http://schemas.microsoft.com/office/drawing/2015/9/8/chartex" xmlns:cx="http://schemas.microsoft.com/office/drawing/2014/chartex">
             <w:pict>
               <v:shape w14:anchorId="14D51948" id="Text Box 14" o:spid="_x0000_s1032" type="#_x0000_t202" style="position:absolute;margin-left:10.35pt;margin-top:35.6pt;width:619.3pt;height:.05pt;z-index:251658255;visibility:visible;mso-wrap-style:square;mso-wrap-distance-left:9pt;mso-wrap-distance-top:0;mso-wrap-distance-right:9pt;mso-wrap-distance-bottom:0;mso-position-horizontal:absolute;mso-position-horizontal-relative:text;mso-position-vertical:absolute;mso-position-vertical-relative:text;v-text-anchor:top" o:gfxdata="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" stroked="f">
                 <v:textbox style="mso-fit-shape-to-text:t" inset="0,0,0,0">
@@ -11827,7 +11994,15 @@
         <w:t>8</w:t>
       </w:r>
       <w:r>
-        <w:t xml:space="preserve">. Predicted means of the interpolated Fisher Information (log scale; logFI) and Variance Index metrics for a single subsetting method, ‘species’. The Fisher Information and Variance Index similarly give signals </w:t>
+        <w:t xml:space="preserve">. Predicted means of the interpolated Fisher Information (log scale; </w:t>
+      </w:r>
+      <w:proofErr w:type="spellStart"/>
+      <w:r>
+        <w:t>logFI</w:t>
+      </w:r>
+      <w:proofErr w:type="spellEnd"/>
+      <w:r>
+        <w:t xml:space="preserve">) and Variance Index metrics for a single subsetting method, ‘species’. The Fisher Information and Variance Index similarly give signals </w:t>
       </w:r>
       <w:r>
         <w:t>of</w:t>
@@ -11927,7 +12102,6 @@
       <w:r>
         <w:t xml:space="preserve"> </w:t>
       </w:r>
-      <w:bookmarkEnd w:id="0"/>
     </w:p>
     <w:sectPr>
       <w:pgSz w:w="16840" w:h="11900" w:orient="landscape"/>
@@ -11941,7 +12115,7 @@
 
 <file path=word/comments.xml><?xml version="1.0" encoding="utf-8"?>
 <w:comments xmlns:wpc="http://schemas.microsoft.com/office/word/2010/wordprocessingCanvas" xmlns:mc="http://schemas.openxmlformats.org/markup-compatibility/2006" xmlns:o="urn:schemas-microsoft-com:office:office" xmlns:r="http://schemas.openxmlformats.org/officeDocument/2006/relationships" xmlns:m="http://schemas.openxmlformats.org/officeDocument/2006/math" xmlns:v="urn:schemas-microsoft-com:vml" xmlns:wp14="http://schemas.microsoft.com/office/word/2010/wordprocessingDrawing" xmlns:wp="http://schemas.openxmlformats.org/drawingml/2006/wordprocessingDrawing" xmlns:w10="urn:schemas-microsoft-com:office:word" xmlns:w="http://schemas.openxmlformats.org/wordprocessingml/2006/main" xmlns:w14="http://schemas.microsoft.com/office/word/2010/wordml" xmlns:w15="http://schemas.microsoft.com/office/word/2012/wordml" xmlns:wpg="http://schemas.microsoft.com/office/word/2010/wordprocessingGroup" xmlns:wpi="http://schemas.microsoft.com/office/word/2010/wordprocessingInk" xmlns:wne="http://schemas.microsoft.com/office/word/2006/wordml" xmlns:wps="http://schemas.microsoft.com/office/word/2010/wordprocessingShape" mc:Ignorable="w14 w15 wp14">
-  <w:comment w:id="4" w:author="Fath, Brian" w:date="2018-10-29T12:29:00Z" w:initials="FB">
+  <w:comment w:id="3" w:author="Fath, Brian" w:date="2018-10-29T12:29:00Z" w:initials="FB">
     <w:p>
       <w:pPr>
         <w:pStyle w:val="CommentText"/>
@@ -11957,7 +12131,7 @@
       </w:r>
     </w:p>
   </w:comment>
-  <w:comment w:id="8" w:author="Fath, Brian" w:date="2018-10-29T12:38:00Z" w:initials="FB">
+  <w:comment w:id="7" w:author="Fath, Brian" w:date="2018-10-29T12:38:00Z" w:initials="FB">
     <w:p>
       <w:pPr>
         <w:pStyle w:val="CommentText"/>
@@ -11973,7 +12147,7 @@
       </w:r>
     </w:p>
   </w:comment>
-  <w:comment w:id="13" w:author="Fath, Brian" w:date="2018-10-29T13:10:00Z" w:initials="FB">
+  <w:comment w:id="12" w:author="Fath, Brian" w:date="2018-10-29T13:10:00Z" w:initials="FB">
     <w:p>
       <w:pPr>
         <w:pStyle w:val="CommentText"/>
@@ -12165,7 +12339,7 @@
             <w:rStyle w:val="PageNumber"/>
             <w:noProof/>
           </w:rPr>
-          <w:t>5</w:t>
+          <w:t>23</w:t>
         </w:r>
         <w:r>
           <w:rPr>
@@ -12434,17 +12608,53 @@
               <w:color w:val="3B3838" w:themeColor="background2" w:themeShade="40"/>
             </w:rPr>
           </w:pPr>
+          <w:proofErr w:type="spellStart"/>
           <w:r>
             <w:rPr>
               <w:color w:val="3B3838" w:themeColor="background2" w:themeShade="40"/>
             </w:rPr>
-            <w:t>IIASA,</w:t>
+            <w:t>IIASA</w:t>
+          </w:r>
+          <w:proofErr w:type="spellEnd"/>
+          <w:r>
+            <w:rPr>
+              <w:color w:val="3B3838" w:themeColor="background2" w:themeShade="40"/>
+            </w:rPr>
+            <w:t>,</w:t>
           </w:r>
           <w:r>
             <w:rPr>
               <w:color w:val="3B3838" w:themeColor="background2" w:themeShade="40"/>
             </w:rPr>
-            <w:t xml:space="preserve"> Schlossplatz 1, A-2361 Laxenburg, Austria</w:t>
+            <w:t xml:space="preserve"> </w:t>
+          </w:r>
+          <w:proofErr w:type="spellStart"/>
+          <w:r>
+            <w:rPr>
+              <w:color w:val="3B3838" w:themeColor="background2" w:themeShade="40"/>
+            </w:rPr>
+            <w:t>Schlossplatz</w:t>
+          </w:r>
+          <w:proofErr w:type="spellEnd"/>
+          <w:r>
+            <w:rPr>
+              <w:color w:val="3B3838" w:themeColor="background2" w:themeShade="40"/>
+            </w:rPr>
+            <w:t xml:space="preserve"> 1, A-2361 </w:t>
+          </w:r>
+          <w:proofErr w:type="spellStart"/>
+          <w:r>
+            <w:rPr>
+              <w:color w:val="3B3838" w:themeColor="background2" w:themeShade="40"/>
+            </w:rPr>
+            <w:t>Laxenburg</w:t>
+          </w:r>
+          <w:proofErr w:type="spellEnd"/>
+          <w:r>
+            <w:rPr>
+              <w:color w:val="3B3838" w:themeColor="background2" w:themeShade="40"/>
+            </w:rPr>
+            <w:t>, Austria</w:t>
           </w:r>
         </w:p>
       </w:tc>
@@ -16370,6 +16580,29 @@
 </file>
 
 <file path=customXml/item1.xml><?xml version="1.0" encoding="utf-8"?>
+<p:properties xmlns:p="http://schemas.microsoft.com/office/2006/metadata/properties" xmlns:xsi="http://www.w3.org/2001/XMLSchema-instance" xmlns:pc="http://schemas.microsoft.com/office/infopath/2007/PartnerControls">
+  <documentManagement>
+    <Sorting xmlns="5faeb373-5483-4d3d-b980-b0b2b7e777b9">1</Sorting>
+    <_dlc_DocId xmlns="06814371-4dd9-40ea-9cc7-40b39613c6ae">T2EJA6NA5JU7-1903484182-62</_dlc_DocId>
+    <_dlc_DocIdUrl xmlns="06814371-4dd9-40ea-9cc7-40b39613c6ae">
+      <Url>https://iiasahub.sharepoint.com/sites/intranet/ercl/_layouts/15/DocIdRedir.aspx?ID=T2EJA6NA5JU7-1903484182-62</Url>
+      <Description>T2EJA6NA5JU7-1903484182-62</Description>
+    </_dlc_DocIdUrl>
+    <sd0j xmlns="5faeb373-5483-4d3d-b980-b0b2b7e777b9">1</sd0j>
+  </documentManagement>
+</p:properties>
+</file>
+
+<file path=customXml/item2.xml><?xml version="1.0" encoding="utf-8"?>
+<?mso-contentType ?>
+<FormTemplates xmlns="http://schemas.microsoft.com/sharepoint/v3/contenttype/forms">
+  <Display>DocumentLibraryForm</Display>
+  <Edit>DocumentLibraryForm</Edit>
+  <New>DocumentLibraryForm</New>
+</FormTemplates>
+</file>
+
+<file path=customXml/item3.xml><?xml version="1.0" encoding="utf-8"?>
 <?mso-contentType ?>
 <spe:Receivers xmlns:spe="http://schemas.microsoft.com/sharepoint/events">
   <Receiver>
@@ -16417,29 +16650,6 @@
     <Filter/>
   </Receiver>
 </spe:Receivers>
-</file>
-
-<file path=customXml/item2.xml><?xml version="1.0" encoding="utf-8"?>
-<?mso-contentType ?>
-<FormTemplates xmlns="http://schemas.microsoft.com/sharepoint/v3/contenttype/forms">
-  <Display>DocumentLibraryForm</Display>
-  <Edit>DocumentLibraryForm</Edit>
-  <New>DocumentLibraryForm</New>
-</FormTemplates>
-</file>
-
-<file path=customXml/item3.xml><?xml version="1.0" encoding="utf-8"?>
-<p:properties xmlns:p="http://schemas.microsoft.com/office/2006/metadata/properties" xmlns:xsi="http://www.w3.org/2001/XMLSchema-instance" xmlns:pc="http://schemas.microsoft.com/office/infopath/2007/PartnerControls">
-  <documentManagement>
-    <Sorting xmlns="5faeb373-5483-4d3d-b980-b0b2b7e777b9">1</Sorting>
-    <_dlc_DocId xmlns="06814371-4dd9-40ea-9cc7-40b39613c6ae">T2EJA6NA5JU7-1903484182-62</_dlc_DocId>
-    <_dlc_DocIdUrl xmlns="06814371-4dd9-40ea-9cc7-40b39613c6ae">
-      <Url>https://iiasahub.sharepoint.com/sites/intranet/ercl/_layouts/15/DocIdRedir.aspx?ID=T2EJA6NA5JU7-1903484182-62</Url>
-      <Description>T2EJA6NA5JU7-1903484182-62</Description>
-    </_dlc_DocIdUrl>
-    <sd0j xmlns="5faeb373-5483-4d3d-b980-b0b2b7e777b9">1</sd0j>
-  </documentManagement>
-</p:properties>
 </file>
 
 <file path=customXml/item4.xml><?xml version="1.0" encoding="utf-8"?>
@@ -16654,9 +16864,12 @@
 </file>
 
 <file path=customXml/itemProps1.xml><?xml version="1.0" encoding="utf-8"?>
-<ds:datastoreItem xmlns:ds="http://schemas.openxmlformats.org/officeDocument/2006/customXml" ds:itemID="{FF531271-BE1F-4379-AB9A-CBEC0D65D5B9}">
+<ds:datastoreItem xmlns:ds="http://schemas.openxmlformats.org/officeDocument/2006/customXml" ds:itemID="{7F4EEF4C-E5E2-4D9D-B6AA-49BDFF7D4260}">
   <ds:schemaRefs>
-    <ds:schemaRef ds:uri="http://schemas.microsoft.com/sharepoint/events"/>
+    <ds:schemaRef ds:uri="http://schemas.microsoft.com/office/2006/metadata/properties"/>
+    <ds:schemaRef ds:uri="http://schemas.microsoft.com/office/infopath/2007/PartnerControls"/>
+    <ds:schemaRef ds:uri="5faeb373-5483-4d3d-b980-b0b2b7e777b9"/>
+    <ds:schemaRef ds:uri="06814371-4dd9-40ea-9cc7-40b39613c6ae"/>
   </ds:schemaRefs>
 </ds:datastoreItem>
 </file>
@@ -16670,12 +16883,9 @@
 </file>
 
 <file path=customXml/itemProps3.xml><?xml version="1.0" encoding="utf-8"?>
-<ds:datastoreItem xmlns:ds="http://schemas.openxmlformats.org/officeDocument/2006/customXml" ds:itemID="{7F4EEF4C-E5E2-4D9D-B6AA-49BDFF7D4260}">
+<ds:datastoreItem xmlns:ds="http://schemas.openxmlformats.org/officeDocument/2006/customXml" ds:itemID="{FF531271-BE1F-4379-AB9A-CBEC0D65D5B9}">
   <ds:schemaRefs>
-    <ds:schemaRef ds:uri="http://schemas.microsoft.com/office/2006/metadata/properties"/>
-    <ds:schemaRef ds:uri="http://schemas.microsoft.com/office/infopath/2007/PartnerControls"/>
-    <ds:schemaRef ds:uri="5faeb373-5483-4d3d-b980-b0b2b7e777b9"/>
-    <ds:schemaRef ds:uri="06814371-4dd9-40ea-9cc7-40b39613c6ae"/>
+    <ds:schemaRef ds:uri="http://schemas.microsoft.com/sharepoint/events"/>
   </ds:schemaRefs>
 </ds:datastoreItem>
 </file>
@@ -16701,7 +16911,7 @@
 </file>
 
 <file path=customXml/itemProps5.xml><?xml version="1.0" encoding="utf-8"?>
-<ds:datastoreItem xmlns:ds="http://schemas.openxmlformats.org/officeDocument/2006/customXml" ds:itemID="{FA6B6A8B-3040-46AD-B8D8-12A680B29F6D}">
+<ds:datastoreItem xmlns:ds="http://schemas.openxmlformats.org/officeDocument/2006/customXml" ds:itemID="{19A63B54-E885-4B94-9349-47717C6D3C9B}">
   <ds:schemaRefs>
     <ds:schemaRef ds:uri="http://schemas.openxmlformats.org/officeDocument/2006/bibliography"/>
   </ds:schemaRefs>
